--- a/assets/files/Tyler_Bisk_re.docx
+++ b/assets/files/Tyler_Bisk_re.docx
@@ -14,23 +14,24 @@
           <w:rFonts w:ascii="Times New Roman" w:hAnsi="Times New Roman" w:cs="Times New Roman"/>
           <w:b/>
           <w:bCs/>
-          <w:sz w:val="34"/>
-          <w:szCs w:val="34"/>
-        </w:rPr>
-      </w:pPr>
-      <w:r>
-        <w:rPr>
-          <w:rFonts w:ascii="Times New Roman" w:hAnsi="Times New Roman" w:cs="Times New Roman"/>
-          <w:b/>
-          <w:bCs/>
-          <w:sz w:val="34"/>
-          <w:szCs w:val="34"/>
+          <w:sz w:val="36"/>
+          <w:szCs w:val="36"/>
+        </w:rPr>
+      </w:pPr>
+      <w:r>
+        <w:rPr>
+          <w:rFonts w:ascii="Times New Roman" w:hAnsi="Times New Roman" w:cs="Times New Roman"/>
+          <w:b/>
+          <w:bCs/>
+          <w:sz w:val="36"/>
+          <w:szCs w:val="36"/>
         </w:rPr>
         <w:t>Tyler Bisk</w:t>
       </w:r>
     </w:p>
     <w:p>
       <w:pPr>
+        <w:spacing w:after="0" w:line="240" w:lineRule="auto"/>
         <w:jc w:val="center"/>
         <w:rPr>
           <w:rFonts w:ascii="Times New Roman" w:hAnsi="Times New Roman" w:cs="Times New Roman"/>
@@ -109,8 +110,6 @@
           <w:bCs/>
           <w:spacing w:val="-1"/>
           <w:position w:val="1"/>
-          <w:sz w:val="24"/>
-          <w:szCs w:val="24"/>
           <w:u w:val="single"/>
         </w:rPr>
         <w:tab/>
@@ -250,6 +249,7 @@
         <w:rPr>
           <w:rFonts w:ascii="Times New Roman" w:hAnsi="Times New Roman" w:cs="Times New Roman"/>
           <w:b/>
+          <w:bCs/>
         </w:rPr>
       </w:pPr>
       <w:r>
@@ -383,15 +383,15 @@
           <w:b/>
           <w:bCs/>
         </w:rPr>
-        <w:t xml:space="preserve">Expected </w:t>
-      </w:r>
-      <w:r>
-        <w:rPr>
-          <w:rFonts w:ascii="Times New Roman" w:hAnsi="Times New Roman" w:cs="Times New Roman"/>
-          <w:b/>
-          <w:bCs/>
-        </w:rPr>
-        <w:t>December 2023</w:t>
+        <w:t>August 2019 –</w:t>
+      </w:r>
+      <w:r>
+        <w:rPr>
+          <w:rFonts w:ascii="Times New Roman" w:hAnsi="Times New Roman" w:cs="Times New Roman"/>
+          <w:b/>
+          <w:bCs/>
+        </w:rPr>
+        <w:t>December 2022</w:t>
       </w:r>
     </w:p>
     <w:p>
@@ -403,15 +403,36 @@
         <w:spacing w:after="0" w:line="240" w:lineRule="auto"/>
         <w:rPr>
           <w:rFonts w:ascii="Times New Roman" w:hAnsi="Times New Roman" w:cs="Times New Roman"/>
-          <w:iCs/>
-        </w:rPr>
-      </w:pPr>
-      <w:r>
-        <w:rPr>
-          <w:rFonts w:ascii="Times New Roman" w:hAnsi="Times New Roman" w:cs="Times New Roman"/>
-          <w:iCs/>
-        </w:rPr>
-        <w:t>Master of Engineering in Electrical and Computer Engineering</w:t>
+          <w:bCs/>
+        </w:rPr>
+      </w:pPr>
+      <w:r>
+        <w:rPr>
+          <w:rFonts w:ascii="Times New Roman" w:hAnsi="Times New Roman" w:cs="Times New Roman"/>
+          <w:b/>
+        </w:rPr>
+        <w:t>GPA: 3.</w:t>
+      </w:r>
+      <w:r>
+        <w:rPr>
+          <w:rFonts w:ascii="Times New Roman" w:hAnsi="Times New Roman" w:cs="Times New Roman"/>
+          <w:b/>
+        </w:rPr>
+        <w:t>9</w:t>
+      </w:r>
+      <w:r>
+        <w:rPr>
+          <w:rFonts w:ascii="Times New Roman" w:hAnsi="Times New Roman" w:cs="Times New Roman"/>
+          <w:b/>
+        </w:rPr>
+        <w:t>2</w:t>
+      </w:r>
+      <w:r>
+        <w:rPr>
+          <w:rFonts w:ascii="Times New Roman" w:hAnsi="Times New Roman" w:cs="Times New Roman"/>
+          <w:b/>
+        </w:rPr>
+        <w:t>, Magna Cum Laude</w:t>
       </w:r>
     </w:p>
     <w:p>
@@ -423,50 +444,284 @@
         <w:spacing w:after="0" w:line="240" w:lineRule="auto"/>
         <w:rPr>
           <w:rFonts w:ascii="Times New Roman" w:hAnsi="Times New Roman" w:cs="Times New Roman"/>
-          <w:i/>
-          <w:sz w:val="20"/>
-          <w:szCs w:val="20"/>
-        </w:rPr>
-      </w:pPr>
-      <w:r>
-        <w:rPr>
-          <w:rFonts w:ascii="Times New Roman" w:hAnsi="Times New Roman" w:cs="Times New Roman"/>
-          <w:i/>
-          <w:sz w:val="20"/>
-          <w:szCs w:val="20"/>
-        </w:rPr>
-        <w:t>Admitted</w:t>
-      </w:r>
-      <w:r>
-        <w:rPr>
-          <w:rFonts w:ascii="Times New Roman" w:hAnsi="Times New Roman" w:cs="Times New Roman"/>
-          <w:i/>
-          <w:sz w:val="20"/>
-          <w:szCs w:val="20"/>
-        </w:rPr>
-        <w:t xml:space="preserve">; Expected Enrollment </w:t>
-      </w:r>
-      <w:r>
-        <w:rPr>
-          <w:rFonts w:ascii="Times New Roman" w:hAnsi="Times New Roman" w:cs="Times New Roman"/>
-          <w:i/>
-          <w:sz w:val="20"/>
-          <w:szCs w:val="20"/>
-        </w:rPr>
-        <w:t>January 2023</w:t>
+          <w:iCs/>
+        </w:rPr>
+      </w:pPr>
+      <w:r>
+        <w:rPr>
+          <w:rFonts w:ascii="Times New Roman" w:hAnsi="Times New Roman" w:cs="Times New Roman"/>
+          <w:iCs/>
+        </w:rPr>
+        <w:t>B</w:t>
+      </w:r>
+      <w:r>
+        <w:rPr>
+          <w:rFonts w:ascii="Times New Roman" w:hAnsi="Times New Roman" w:cs="Times New Roman"/>
+          <w:iCs/>
+          <w:spacing w:val="1"/>
+        </w:rPr>
+        <w:t>ach</w:t>
+      </w:r>
+      <w:r>
+        <w:rPr>
+          <w:rFonts w:ascii="Times New Roman" w:hAnsi="Times New Roman" w:cs="Times New Roman"/>
+          <w:iCs/>
+          <w:spacing w:val="-2"/>
+        </w:rPr>
+        <w:t>e</w:t>
+      </w:r>
+      <w:r>
+        <w:rPr>
+          <w:rFonts w:ascii="Times New Roman" w:hAnsi="Times New Roman" w:cs="Times New Roman"/>
+          <w:iCs/>
+          <w:spacing w:val="1"/>
+        </w:rPr>
+        <w:t>lo</w:t>
+      </w:r>
+      <w:r>
+        <w:rPr>
+          <w:rFonts w:ascii="Times New Roman" w:hAnsi="Times New Roman" w:cs="Times New Roman"/>
+          <w:iCs/>
+        </w:rPr>
+        <w:t xml:space="preserve">r </w:t>
+      </w:r>
+      <w:r>
+        <w:rPr>
+          <w:rFonts w:ascii="Times New Roman" w:hAnsi="Times New Roman" w:cs="Times New Roman"/>
+          <w:iCs/>
+          <w:spacing w:val="-1"/>
+        </w:rPr>
+        <w:t>o</w:t>
+      </w:r>
+      <w:r>
+        <w:rPr>
+          <w:rFonts w:ascii="Times New Roman" w:hAnsi="Times New Roman" w:cs="Times New Roman"/>
+          <w:iCs/>
+        </w:rPr>
+        <w:t>f</w:t>
+      </w:r>
+      <w:r>
+        <w:rPr>
+          <w:rFonts w:ascii="Times New Roman" w:hAnsi="Times New Roman" w:cs="Times New Roman"/>
+          <w:iCs/>
+          <w:spacing w:val="1"/>
+        </w:rPr>
+        <w:t xml:space="preserve"> </w:t>
+      </w:r>
+      <w:r>
+        <w:rPr>
+          <w:rFonts w:ascii="Times New Roman" w:hAnsi="Times New Roman" w:cs="Times New Roman"/>
+          <w:iCs/>
+        </w:rPr>
+        <w:t>S</w:t>
+      </w:r>
+      <w:r>
+        <w:rPr>
+          <w:rFonts w:ascii="Times New Roman" w:hAnsi="Times New Roman" w:cs="Times New Roman"/>
+          <w:iCs/>
+          <w:spacing w:val="-1"/>
+        </w:rPr>
+        <w:t>c</w:t>
+      </w:r>
+      <w:r>
+        <w:rPr>
+          <w:rFonts w:ascii="Times New Roman" w:hAnsi="Times New Roman" w:cs="Times New Roman"/>
+          <w:iCs/>
+          <w:spacing w:val="1"/>
+        </w:rPr>
+        <w:t>ie</w:t>
+      </w:r>
+      <w:r>
+        <w:rPr>
+          <w:rFonts w:ascii="Times New Roman" w:hAnsi="Times New Roman" w:cs="Times New Roman"/>
+          <w:iCs/>
+          <w:spacing w:val="-2"/>
+        </w:rPr>
+        <w:t>n</w:t>
+      </w:r>
+      <w:r>
+        <w:rPr>
+          <w:rFonts w:ascii="Times New Roman" w:hAnsi="Times New Roman" w:cs="Times New Roman"/>
+          <w:iCs/>
+          <w:spacing w:val="1"/>
+        </w:rPr>
+        <w:t>ce</w:t>
+      </w:r>
+      <w:r>
+        <w:rPr>
+          <w:rFonts w:ascii="Times New Roman" w:hAnsi="Times New Roman" w:cs="Times New Roman"/>
+          <w:iCs/>
+        </w:rPr>
+        <w:t xml:space="preserve"> in </w:t>
+      </w:r>
+      <w:r>
+        <w:rPr>
+          <w:rFonts w:ascii="Times New Roman" w:hAnsi="Times New Roman" w:cs="Times New Roman"/>
+          <w:iCs/>
+          <w:spacing w:val="1"/>
+        </w:rPr>
+        <w:t>Computer Science</w:t>
+      </w:r>
+      <w:r>
+        <w:rPr>
+          <w:rFonts w:ascii="Times New Roman" w:hAnsi="Times New Roman" w:cs="Times New Roman"/>
+          <w:iCs/>
+        </w:rPr>
+        <w:t xml:space="preserve">, Minor in Electrical and Computer Engineering </w:t>
       </w:r>
     </w:p>
     <w:p>
       <w:pPr>
         <w:widowControl w:val="0"/>
+        <w:tabs>
+          <w:tab w:val="left" w:pos="3468"/>
+        </w:tabs>
         <w:autoSpaceDE w:val="0"/>
         <w:autoSpaceDN w:val="0"/>
         <w:adjustRightInd w:val="0"/>
         <w:spacing w:after="0" w:line="240" w:lineRule="auto"/>
         <w:rPr>
           <w:rFonts w:ascii="Times New Roman" w:hAnsi="Times New Roman" w:cs="Times New Roman"/>
-          <w:b/>
-          <w:bCs/>
+          <w:iCs/>
+          <w:sz w:val="20"/>
+          <w:szCs w:val="20"/>
+        </w:rPr>
+      </w:pPr>
+      <w:r>
+        <w:rPr>
+          <w:rFonts w:ascii="Times New Roman" w:hAnsi="Times New Roman" w:cs="Times New Roman"/>
+          <w:i/>
+          <w:sz w:val="20"/>
+          <w:szCs w:val="20"/>
+        </w:rPr>
+        <w:t>Selected</w:t>
+      </w:r>
+      <w:r>
+        <w:rPr>
+          <w:rFonts w:ascii="Times New Roman" w:hAnsi="Times New Roman" w:cs="Times New Roman"/>
+          <w:i/>
+          <w:sz w:val="20"/>
+          <w:szCs w:val="20"/>
+        </w:rPr>
+        <w:t xml:space="preserve"> Coursework</w:t>
+      </w:r>
+      <w:r>
+        <w:rPr>
+          <w:rFonts w:ascii="Times New Roman" w:hAnsi="Times New Roman" w:cs="Times New Roman"/>
+          <w:b/>
+          <w:bCs/>
+          <w:i/>
+          <w:sz w:val="20"/>
+          <w:szCs w:val="20"/>
+        </w:rPr>
+        <w:t xml:space="preserve">: </w:t>
+      </w:r>
+      <w:r>
+        <w:rPr>
+          <w:rFonts w:ascii="Times New Roman" w:hAnsi="Times New Roman" w:cs="Times New Roman"/>
+          <w:iCs/>
+          <w:sz w:val="20"/>
+          <w:szCs w:val="20"/>
+        </w:rPr>
+        <w:t>Embedded Systems, Microcontrollers,</w:t>
+      </w:r>
+      <w:r>
+        <w:rPr>
+          <w:rFonts w:ascii="Times New Roman" w:hAnsi="Times New Roman" w:cs="Times New Roman"/>
+          <w:iCs/>
+          <w:sz w:val="20"/>
+          <w:szCs w:val="20"/>
+        </w:rPr>
+        <w:t xml:space="preserve"> </w:t>
+      </w:r>
+      <w:r>
+        <w:rPr>
+          <w:rFonts w:ascii="Times New Roman" w:hAnsi="Times New Roman" w:cs="Times New Roman"/>
+          <w:iCs/>
+          <w:sz w:val="20"/>
+          <w:szCs w:val="20"/>
+        </w:rPr>
+        <w:t>Machine Learning</w:t>
+      </w:r>
+      <w:r>
+        <w:rPr>
+          <w:rFonts w:ascii="Times New Roman" w:hAnsi="Times New Roman" w:cs="Times New Roman"/>
+          <w:iCs/>
+          <w:sz w:val="20"/>
+          <w:szCs w:val="20"/>
+        </w:rPr>
+        <w:t xml:space="preserve">, </w:t>
+      </w:r>
+      <w:r>
+        <w:rPr>
+          <w:rFonts w:ascii="Times New Roman" w:hAnsi="Times New Roman" w:cs="Times New Roman"/>
+          <w:iCs/>
+          <w:sz w:val="20"/>
+          <w:szCs w:val="20"/>
+        </w:rPr>
+        <w:t xml:space="preserve">Computer Vision, Algorithms, </w:t>
+      </w:r>
+      <w:r>
+        <w:rPr>
+          <w:rFonts w:ascii="Times New Roman" w:hAnsi="Times New Roman" w:cs="Times New Roman"/>
+          <w:iCs/>
+          <w:sz w:val="20"/>
+          <w:szCs w:val="20"/>
+        </w:rPr>
+        <w:t>Artificial Intelligence,</w:t>
+      </w:r>
+      <w:r>
+        <w:rPr>
+          <w:rFonts w:ascii="Times New Roman" w:hAnsi="Times New Roman" w:cs="Times New Roman"/>
+          <w:iCs/>
+          <w:sz w:val="20"/>
+          <w:szCs w:val="20"/>
+        </w:rPr>
+        <w:t xml:space="preserve"> Operating Systems</w:t>
+      </w:r>
+      <w:r>
+        <w:rPr>
+          <w:rFonts w:ascii="Times New Roman" w:hAnsi="Times New Roman" w:cs="Times New Roman"/>
+          <w:iCs/>
+          <w:sz w:val="20"/>
+          <w:szCs w:val="20"/>
+        </w:rPr>
+        <w:t xml:space="preserve">, Computer Organization, </w:t>
+      </w:r>
+      <w:r>
+        <w:rPr>
+          <w:rFonts w:ascii="Times New Roman" w:hAnsi="Times New Roman" w:cs="Times New Roman"/>
+          <w:iCs/>
+          <w:sz w:val="20"/>
+          <w:szCs w:val="20"/>
+        </w:rPr>
+        <w:t>Digital Logic</w:t>
+      </w:r>
+      <w:r>
+        <w:rPr>
+          <w:rFonts w:ascii="Times New Roman" w:hAnsi="Times New Roman" w:cs="Times New Roman"/>
+          <w:iCs/>
+          <w:sz w:val="20"/>
+          <w:szCs w:val="20"/>
+        </w:rPr>
+        <w:t>, Object-Oriented Programming, Firmware Design</w:t>
+      </w:r>
+    </w:p>
+    <w:p>
+      <w:pPr>
+        <w:widowControl w:val="0"/>
+        <w:tabs>
+          <w:tab w:val="left" w:pos="3468"/>
+        </w:tabs>
+        <w:autoSpaceDE w:val="0"/>
+        <w:autoSpaceDN w:val="0"/>
+        <w:adjustRightInd w:val="0"/>
+        <w:spacing w:after="0" w:line="240" w:lineRule="auto"/>
+        <w:rPr>
+          <w:rFonts w:ascii="Times New Roman" w:hAnsi="Times New Roman" w:cs="Times New Roman"/>
+          <w:iCs/>
+          <w:sz w:val="20"/>
+          <w:szCs w:val="20"/>
         </w:rPr>
       </w:pPr>
     </w:p>
@@ -483,7 +738,6 @@
         <w:rPr>
           <w:rFonts w:ascii="Times New Roman" w:hAnsi="Times New Roman" w:cs="Times New Roman"/>
           <w:b/>
-          <w:bCs/>
         </w:rPr>
       </w:pPr>
       <w:r>
@@ -625,23 +879,7 @@
           <w:b/>
           <w:bCs/>
         </w:rPr>
-        <w:t>December</w:t>
-      </w:r>
-      <w:r>
-        <w:rPr>
-          <w:rFonts w:ascii="Times New Roman" w:hAnsi="Times New Roman" w:cs="Times New Roman"/>
-          <w:b/>
-          <w:bCs/>
-        </w:rPr>
-        <w:t xml:space="preserve"> 20</w:t>
-      </w:r>
-      <w:r>
-        <w:rPr>
-          <w:rFonts w:ascii="Times New Roman" w:hAnsi="Times New Roman" w:cs="Times New Roman"/>
-          <w:b/>
-          <w:bCs/>
-        </w:rPr>
-        <w:t>22</w:t>
+        <w:t>December 2023</w:t>
       </w:r>
     </w:p>
     <w:p>
@@ -653,22 +891,15 @@
         <w:spacing w:after="0" w:line="240" w:lineRule="auto"/>
         <w:rPr>
           <w:rFonts w:ascii="Times New Roman" w:hAnsi="Times New Roman" w:cs="Times New Roman"/>
-          <w:bCs/>
-        </w:rPr>
-      </w:pPr>
-      <w:r>
-        <w:rPr>
-          <w:rFonts w:ascii="Times New Roman" w:hAnsi="Times New Roman" w:cs="Times New Roman"/>
-          <w:b/>
-        </w:rPr>
-        <w:t>GPA: 3.</w:t>
-      </w:r>
-      <w:r>
-        <w:rPr>
-          <w:rFonts w:ascii="Times New Roman" w:hAnsi="Times New Roman" w:cs="Times New Roman"/>
-          <w:b/>
-        </w:rPr>
-        <w:t>91</w:t>
+          <w:iCs/>
+        </w:rPr>
+      </w:pPr>
+      <w:r>
+        <w:rPr>
+          <w:rFonts w:ascii="Times New Roman" w:hAnsi="Times New Roman" w:cs="Times New Roman"/>
+          <w:iCs/>
+        </w:rPr>
+        <w:t>Master of Engineering in Electrical and Computer Engineering</w:t>
       </w:r>
     </w:p>
     <w:p>
@@ -680,152 +911,11 @@
         <w:spacing w:after="0" w:line="240" w:lineRule="auto"/>
         <w:rPr>
           <w:rFonts w:ascii="Times New Roman" w:hAnsi="Times New Roman" w:cs="Times New Roman"/>
-          <w:iCs/>
-        </w:rPr>
-      </w:pPr>
-      <w:r>
-        <w:rPr>
-          <w:rFonts w:ascii="Times New Roman" w:hAnsi="Times New Roman" w:cs="Times New Roman"/>
-          <w:iCs/>
-        </w:rPr>
-        <w:t>B</w:t>
-      </w:r>
-      <w:r>
-        <w:rPr>
-          <w:rFonts w:ascii="Times New Roman" w:hAnsi="Times New Roman" w:cs="Times New Roman"/>
-          <w:iCs/>
-          <w:spacing w:val="1"/>
-        </w:rPr>
-        <w:t>ach</w:t>
-      </w:r>
-      <w:r>
-        <w:rPr>
-          <w:rFonts w:ascii="Times New Roman" w:hAnsi="Times New Roman" w:cs="Times New Roman"/>
-          <w:iCs/>
-          <w:spacing w:val="-2"/>
-        </w:rPr>
-        <w:t>e</w:t>
-      </w:r>
-      <w:r>
-        <w:rPr>
-          <w:rFonts w:ascii="Times New Roman" w:hAnsi="Times New Roman" w:cs="Times New Roman"/>
-          <w:iCs/>
-          <w:spacing w:val="1"/>
-        </w:rPr>
-        <w:t>lo</w:t>
-      </w:r>
-      <w:r>
-        <w:rPr>
-          <w:rFonts w:ascii="Times New Roman" w:hAnsi="Times New Roman" w:cs="Times New Roman"/>
-          <w:iCs/>
-        </w:rPr>
-        <w:t xml:space="preserve">r </w:t>
-      </w:r>
-      <w:r>
-        <w:rPr>
-          <w:rFonts w:ascii="Times New Roman" w:hAnsi="Times New Roman" w:cs="Times New Roman"/>
-          <w:iCs/>
-          <w:spacing w:val="-1"/>
-        </w:rPr>
-        <w:t>o</w:t>
-      </w:r>
-      <w:r>
-        <w:rPr>
-          <w:rFonts w:ascii="Times New Roman" w:hAnsi="Times New Roman" w:cs="Times New Roman"/>
-          <w:iCs/>
-        </w:rPr>
-        <w:t>f</w:t>
-      </w:r>
-      <w:r>
-        <w:rPr>
-          <w:rFonts w:ascii="Times New Roman" w:hAnsi="Times New Roman" w:cs="Times New Roman"/>
-          <w:iCs/>
-          <w:spacing w:val="1"/>
-        </w:rPr>
-        <w:t xml:space="preserve"> </w:t>
-      </w:r>
-      <w:r>
-        <w:rPr>
-          <w:rFonts w:ascii="Times New Roman" w:hAnsi="Times New Roman" w:cs="Times New Roman"/>
-          <w:iCs/>
-        </w:rPr>
-        <w:t>S</w:t>
-      </w:r>
-      <w:r>
-        <w:rPr>
-          <w:rFonts w:ascii="Times New Roman" w:hAnsi="Times New Roman" w:cs="Times New Roman"/>
-          <w:iCs/>
-          <w:spacing w:val="-1"/>
-        </w:rPr>
-        <w:t>c</w:t>
-      </w:r>
-      <w:r>
-        <w:rPr>
-          <w:rFonts w:ascii="Times New Roman" w:hAnsi="Times New Roman" w:cs="Times New Roman"/>
-          <w:iCs/>
-          <w:spacing w:val="1"/>
-        </w:rPr>
-        <w:t>ie</w:t>
-      </w:r>
-      <w:r>
-        <w:rPr>
-          <w:rFonts w:ascii="Times New Roman" w:hAnsi="Times New Roman" w:cs="Times New Roman"/>
-          <w:iCs/>
-          <w:spacing w:val="-2"/>
-        </w:rPr>
-        <w:t>n</w:t>
-      </w:r>
-      <w:r>
-        <w:rPr>
-          <w:rFonts w:ascii="Times New Roman" w:hAnsi="Times New Roman" w:cs="Times New Roman"/>
-          <w:iCs/>
-          <w:spacing w:val="1"/>
-        </w:rPr>
-        <w:t>ce</w:t>
-      </w:r>
-      <w:r>
-        <w:rPr>
-          <w:rFonts w:ascii="Times New Roman" w:hAnsi="Times New Roman" w:cs="Times New Roman"/>
-          <w:iCs/>
-        </w:rPr>
-        <w:t xml:space="preserve"> in </w:t>
-      </w:r>
-      <w:r>
-        <w:rPr>
-          <w:rFonts w:ascii="Times New Roman" w:hAnsi="Times New Roman" w:cs="Times New Roman"/>
-          <w:iCs/>
-          <w:spacing w:val="1"/>
-        </w:rPr>
-        <w:t>Computer Science</w:t>
-      </w:r>
-      <w:r>
-        <w:rPr>
-          <w:rFonts w:ascii="Times New Roman" w:hAnsi="Times New Roman" w:cs="Times New Roman"/>
-          <w:iCs/>
-        </w:rPr>
-        <w:t xml:space="preserve">, </w:t>
-      </w:r>
-      <w:r>
-        <w:rPr>
-          <w:rFonts w:ascii="Times New Roman" w:hAnsi="Times New Roman" w:cs="Times New Roman"/>
-          <w:iCs/>
-        </w:rPr>
-        <w:t>Minor in</w:t>
-      </w:r>
-      <w:r>
-        <w:rPr>
-          <w:rFonts w:ascii="Times New Roman" w:hAnsi="Times New Roman" w:cs="Times New Roman"/>
-          <w:iCs/>
-        </w:rPr>
-        <w:t xml:space="preserve"> </w:t>
-      </w:r>
-      <w:r>
-        <w:rPr>
-          <w:rFonts w:ascii="Times New Roman" w:hAnsi="Times New Roman" w:cs="Times New Roman"/>
-          <w:iCs/>
-        </w:rPr>
-        <w:t xml:space="preserve">Electrical and Computer Engineering </w:t>
-      </w:r>
+          <w:i/>
+          <w:sz w:val="20"/>
+          <w:szCs w:val="20"/>
+        </w:rPr>
+      </w:pPr>
     </w:p>
     <w:p>
       <w:pPr>
@@ -839,161 +929,6 @@
         <w:spacing w:after="0" w:line="240" w:lineRule="auto"/>
         <w:rPr>
           <w:rFonts w:ascii="Times New Roman" w:hAnsi="Times New Roman" w:cs="Times New Roman"/>
-          <w:iCs/>
-          <w:sz w:val="20"/>
-          <w:szCs w:val="20"/>
-        </w:rPr>
-      </w:pPr>
-      <w:r>
-        <w:rPr>
-          <w:rFonts w:ascii="Times New Roman" w:hAnsi="Times New Roman" w:cs="Times New Roman"/>
-          <w:i/>
-          <w:sz w:val="20"/>
-          <w:szCs w:val="20"/>
-        </w:rPr>
-        <w:t>Selected</w:t>
-      </w:r>
-      <w:r>
-        <w:rPr>
-          <w:rFonts w:ascii="Times New Roman" w:hAnsi="Times New Roman" w:cs="Times New Roman"/>
-          <w:i/>
-          <w:sz w:val="20"/>
-          <w:szCs w:val="20"/>
-        </w:rPr>
-        <w:t xml:space="preserve"> Cours</w:t>
-      </w:r>
-      <w:r>
-        <w:rPr>
-          <w:rFonts w:ascii="Times New Roman" w:hAnsi="Times New Roman" w:cs="Times New Roman"/>
-          <w:i/>
-          <w:sz w:val="20"/>
-          <w:szCs w:val="20"/>
-        </w:rPr>
-        <w:t>ework</w:t>
-      </w:r>
-      <w:r>
-        <w:rPr>
-          <w:rFonts w:ascii="Times New Roman" w:hAnsi="Times New Roman" w:cs="Times New Roman"/>
-          <w:b/>
-          <w:bCs/>
-          <w:i/>
-          <w:sz w:val="20"/>
-          <w:szCs w:val="20"/>
-        </w:rPr>
-        <w:t>:</w:t>
-      </w:r>
-      <w:r>
-        <w:rPr>
-          <w:rFonts w:ascii="Times New Roman" w:hAnsi="Times New Roman" w:cs="Times New Roman"/>
-          <w:b/>
-          <w:bCs/>
-          <w:i/>
-          <w:sz w:val="20"/>
-          <w:szCs w:val="20"/>
-        </w:rPr>
-        <w:t xml:space="preserve"> </w:t>
-      </w:r>
-      <w:r>
-        <w:rPr>
-          <w:rFonts w:ascii="Times New Roman" w:hAnsi="Times New Roman" w:cs="Times New Roman"/>
-          <w:iCs/>
-          <w:sz w:val="20"/>
-          <w:szCs w:val="20"/>
-        </w:rPr>
-        <w:t>Embedded Systems, Design with Micro</w:t>
-      </w:r>
-      <w:r>
-        <w:rPr>
-          <w:rFonts w:ascii="Times New Roman" w:hAnsi="Times New Roman" w:cs="Times New Roman"/>
-          <w:iCs/>
-          <w:sz w:val="20"/>
-          <w:szCs w:val="20"/>
-        </w:rPr>
-        <w:t>c</w:t>
-      </w:r>
-      <w:r>
-        <w:rPr>
-          <w:rFonts w:ascii="Times New Roman" w:hAnsi="Times New Roman" w:cs="Times New Roman"/>
-          <w:iCs/>
-          <w:sz w:val="20"/>
-          <w:szCs w:val="20"/>
-        </w:rPr>
-        <w:t>ontrollers,</w:t>
-      </w:r>
-      <w:r>
-        <w:rPr>
-          <w:rFonts w:ascii="Times New Roman" w:hAnsi="Times New Roman" w:cs="Times New Roman"/>
-          <w:iCs/>
-          <w:sz w:val="20"/>
-          <w:szCs w:val="20"/>
-        </w:rPr>
-        <w:t xml:space="preserve"> Digital Logic, </w:t>
-      </w:r>
-      <w:r>
-        <w:rPr>
-          <w:rFonts w:ascii="Times New Roman" w:hAnsi="Times New Roman" w:cs="Times New Roman"/>
-          <w:iCs/>
-          <w:sz w:val="20"/>
-          <w:szCs w:val="20"/>
-        </w:rPr>
-        <w:t>Computer Vision</w:t>
-      </w:r>
-      <w:r>
-        <w:rPr>
-          <w:rFonts w:ascii="Times New Roman" w:hAnsi="Times New Roman" w:cs="Times New Roman"/>
-          <w:iCs/>
-          <w:sz w:val="20"/>
-          <w:szCs w:val="20"/>
-        </w:rPr>
-        <w:t xml:space="preserve">, Algorithms, Intelligent Robots, </w:t>
-      </w:r>
-      <w:r>
-        <w:rPr>
-          <w:rFonts w:ascii="Times New Roman" w:hAnsi="Times New Roman" w:cs="Times New Roman"/>
-          <w:iCs/>
-          <w:sz w:val="20"/>
-          <w:szCs w:val="20"/>
-        </w:rPr>
-        <w:t>Operating Systems</w:t>
-      </w:r>
-      <w:r>
-        <w:rPr>
-          <w:rFonts w:ascii="Times New Roman" w:hAnsi="Times New Roman" w:cs="Times New Roman"/>
-          <w:iCs/>
-          <w:sz w:val="20"/>
-          <w:szCs w:val="20"/>
-        </w:rPr>
-        <w:t>, Programming</w:t>
-      </w:r>
-    </w:p>
-    <w:p>
-      <w:pPr>
-        <w:widowControl w:val="0"/>
-        <w:tabs>
-          <w:tab w:val="left" w:pos="3468"/>
-        </w:tabs>
-        <w:autoSpaceDE w:val="0"/>
-        <w:autoSpaceDN w:val="0"/>
-        <w:adjustRightInd w:val="0"/>
-        <w:spacing w:after="0" w:line="240" w:lineRule="auto"/>
-        <w:rPr>
-          <w:rFonts w:ascii="Times New Roman" w:hAnsi="Times New Roman" w:cs="Times New Roman"/>
-          <w:iCs/>
-        </w:rPr>
-      </w:pPr>
-    </w:p>
-    <w:p>
-      <w:pPr>
-        <w:widowControl w:val="0"/>
-        <w:tabs>
-          <w:tab w:val="left" w:pos="3468"/>
-        </w:tabs>
-        <w:autoSpaceDE w:val="0"/>
-        <w:autoSpaceDN w:val="0"/>
-        <w:adjustRightInd w:val="0"/>
-        <w:spacing w:after="0" w:line="240" w:lineRule="auto"/>
-        <w:rPr>
-          <w:rFonts w:ascii="Times New Roman" w:hAnsi="Times New Roman" w:cs="Times New Roman"/>
           <w:b/>
           <w:bCs/>
           <w:u w:val="single"/>
@@ -1037,15 +972,19 @@
           <w:rFonts w:ascii="Times New Roman" w:hAnsi="Times New Roman" w:cs="Times New Roman"/>
           <w:b/>
           <w:bCs/>
-          <w:u w:val="single"/>
-        </w:rPr>
-        <w:tab/>
-      </w:r>
-      <w:r>
-        <w:rPr>
-          <w:rFonts w:ascii="Times New Roman" w:hAnsi="Times New Roman" w:cs="Times New Roman"/>
-          <w:b/>
-          <w:bCs/>
+          <w:sz w:val="21"/>
+          <w:szCs w:val="21"/>
+          <w:u w:val="single"/>
+        </w:rPr>
+        <w:tab/>
+      </w:r>
+      <w:r>
+        <w:rPr>
+          <w:rFonts w:ascii="Times New Roman" w:hAnsi="Times New Roman" w:cs="Times New Roman"/>
+          <w:b/>
+          <w:bCs/>
+          <w:sz w:val="21"/>
+          <w:szCs w:val="21"/>
           <w:u w:val="single"/>
         </w:rPr>
         <w:tab/>
@@ -1165,19 +1104,28 @@
           <w:b/>
         </w:rPr>
       </w:pPr>
-      <w:r>
-        <w:rPr>
-          <w:rFonts w:ascii="Times New Roman" w:hAnsi="Times New Roman" w:cs="Times New Roman"/>
-          <w:b/>
-        </w:rPr>
-        <w:t>Tesla,</w:t>
-      </w:r>
-      <w:r>
-        <w:rPr>
-          <w:rFonts w:ascii="Times New Roman" w:hAnsi="Times New Roman" w:cs="Times New Roman"/>
-          <w:b/>
-        </w:rPr>
-        <w:t xml:space="preserve"> Inc.</w:t>
+      <w:proofErr w:type="spellStart"/>
+      <w:r>
+        <w:rPr>
+          <w:rFonts w:ascii="Times New Roman" w:hAnsi="Times New Roman" w:cs="Times New Roman"/>
+          <w:b/>
+        </w:rPr>
+        <w:t>Anduril</w:t>
+      </w:r>
+      <w:proofErr w:type="spellEnd"/>
+      <w:r>
+        <w:rPr>
+          <w:rFonts w:ascii="Times New Roman" w:hAnsi="Times New Roman" w:cs="Times New Roman"/>
+          <w:b/>
+        </w:rPr>
+        <w:t xml:space="preserve"> Industries</w:t>
+      </w:r>
+      <w:r>
+        <w:rPr>
+          <w:rFonts w:ascii="Times New Roman" w:hAnsi="Times New Roman" w:cs="Times New Roman"/>
+          <w:b/>
+        </w:rPr>
+        <w:t>, Inc.</w:t>
       </w:r>
       <w:r>
         <w:rPr>
@@ -1198,14 +1146,14 @@
           <w:rFonts w:ascii="Times New Roman" w:hAnsi="Times New Roman" w:cs="Times New Roman"/>
           <w:bCs/>
         </w:rPr>
-        <w:t>Palo Alto, CA,</w:t>
-      </w:r>
-      <w:r>
-        <w:rPr>
-          <w:rFonts w:ascii="Times New Roman" w:hAnsi="Times New Roman" w:cs="Times New Roman"/>
-          <w:bCs/>
-        </w:rPr>
-        <w:t xml:space="preserve"> </w:t>
+        <w:t>Costa Mesa</w:t>
+      </w:r>
+      <w:r>
+        <w:rPr>
+          <w:rFonts w:ascii="Times New Roman" w:hAnsi="Times New Roman" w:cs="Times New Roman"/>
+          <w:bCs/>
+        </w:rPr>
+        <w:t xml:space="preserve">, CA, </w:t>
       </w:r>
       <w:r>
         <w:rPr>
@@ -1214,7 +1162,7 @@
           <w:i/>
           <w:iCs/>
         </w:rPr>
-        <w:t>Software</w:t>
+        <w:t xml:space="preserve">Software </w:t>
       </w:r>
       <w:r>
         <w:rPr>
@@ -1223,7 +1171,7 @@
           <w:i/>
           <w:iCs/>
         </w:rPr>
-        <w:t xml:space="preserve"> </w:t>
+        <w:t xml:space="preserve">Engineering </w:t>
       </w:r>
       <w:r>
         <w:rPr>
@@ -1232,7 +1180,7 @@
           <w:i/>
           <w:iCs/>
         </w:rPr>
-        <w:t>Integration</w:t>
+        <w:t>Intern</w:t>
       </w:r>
       <w:r>
         <w:rPr>
@@ -1241,53 +1189,42 @@
           <w:i/>
           <w:iCs/>
         </w:rPr>
-        <w:t xml:space="preserve"> Inter</w:t>
-      </w:r>
-      <w:r>
-        <w:rPr>
-          <w:rFonts w:ascii="Times New Roman" w:hAnsi="Times New Roman" w:cs="Times New Roman"/>
-          <w:bCs/>
-          <w:i/>
-          <w:iCs/>
-        </w:rPr>
-        <w:t>n</w:t>
-      </w:r>
-      <w:r>
-        <w:rPr>
-          <w:rFonts w:ascii="Times New Roman" w:hAnsi="Times New Roman" w:cs="Times New Roman"/>
-          <w:bCs/>
-          <w:i/>
-          <w:iCs/>
-        </w:rPr>
-        <w:tab/>
-      </w:r>
-      <w:r>
-        <w:rPr>
-          <w:rFonts w:ascii="Times New Roman" w:hAnsi="Times New Roman" w:cs="Times New Roman"/>
-          <w:b/>
-        </w:rPr>
-        <w:t xml:space="preserve">May </w:t>
-      </w:r>
-      <w:r>
-        <w:rPr>
-          <w:rFonts w:ascii="Times New Roman" w:hAnsi="Times New Roman" w:cs="Times New Roman"/>
-          <w:b/>
-        </w:rPr>
-        <w:t xml:space="preserve">2022 </w:t>
-      </w:r>
-      <w:r>
-        <w:rPr>
-          <w:rFonts w:ascii="Times New Roman" w:hAnsi="Times New Roman" w:cs="Times New Roman"/>
-          <w:b/>
-        </w:rPr>
-        <w:t xml:space="preserve">– </w:t>
-      </w:r>
-      <w:r>
-        <w:rPr>
-          <w:rFonts w:ascii="Times New Roman" w:hAnsi="Times New Roman" w:cs="Times New Roman"/>
-          <w:b/>
-        </w:rPr>
-        <w:t>Present</w:t>
+        <w:tab/>
+      </w:r>
+      <w:r>
+        <w:rPr>
+          <w:rFonts w:ascii="Times New Roman" w:hAnsi="Times New Roman" w:cs="Times New Roman"/>
+          <w:b/>
+        </w:rPr>
+        <w:t>Expected June</w:t>
+      </w:r>
+      <w:r>
+        <w:rPr>
+          <w:rFonts w:ascii="Times New Roman" w:hAnsi="Times New Roman" w:cs="Times New Roman"/>
+          <w:b/>
+        </w:rPr>
+        <w:t xml:space="preserve"> 202</w:t>
+      </w:r>
+      <w:r>
+        <w:rPr>
+          <w:rFonts w:ascii="Times New Roman" w:hAnsi="Times New Roman" w:cs="Times New Roman"/>
+          <w:b/>
+        </w:rPr>
+        <w:t>3</w:t>
+      </w:r>
+      <w:r>
+        <w:rPr>
+          <w:rFonts w:ascii="Times New Roman" w:hAnsi="Times New Roman" w:cs="Times New Roman"/>
+          <w:b/>
+        </w:rPr>
+        <w:t xml:space="preserve"> – August 202</w:t>
+      </w:r>
+      <w:r>
+        <w:rPr>
+          <w:rFonts w:ascii="Times New Roman" w:hAnsi="Times New Roman" w:cs="Times New Roman"/>
+          <w:b/>
+        </w:rPr>
+        <w:t>3</w:t>
       </w:r>
     </w:p>
     <w:p>
@@ -1316,25 +1253,174 @@
           <w:sz w:val="20"/>
           <w:szCs w:val="20"/>
         </w:rPr>
-        <w:t xml:space="preserve">Developed </w:t>
-      </w:r>
-      <w:r>
-        <w:rPr>
-          <w:rFonts w:ascii="Times New Roman" w:hAnsi="Times New Roman" w:cs="Times New Roman"/>
-          <w:bCs/>
-          <w:sz w:val="20"/>
-          <w:szCs w:val="20"/>
-        </w:rPr>
-        <w:t xml:space="preserve">vehicle control </w:t>
-      </w:r>
-      <w:r>
-        <w:rPr>
-          <w:rFonts w:ascii="Times New Roman" w:hAnsi="Times New Roman" w:cs="Times New Roman"/>
-          <w:bCs/>
-          <w:sz w:val="20"/>
-          <w:szCs w:val="20"/>
-        </w:rPr>
-        <w:t>code in C that is currently being executed on millions of vehicles worldwide</w:t>
+        <w:t>Planned internship with the autonomous flight controls team writing in C++</w:t>
+      </w:r>
+    </w:p>
+    <w:p>
+      <w:pPr>
+        <w:widowControl w:val="0"/>
+        <w:tabs>
+          <w:tab w:val="left" w:pos="3468"/>
+        </w:tabs>
+        <w:autoSpaceDE w:val="0"/>
+        <w:autoSpaceDN w:val="0"/>
+        <w:adjustRightInd w:val="0"/>
+        <w:spacing w:after="0" w:line="240" w:lineRule="auto"/>
+        <w:rPr>
+          <w:rFonts w:ascii="Times New Roman" w:hAnsi="Times New Roman" w:cs="Times New Roman"/>
+          <w:b/>
+          <w:bCs/>
+          <w:u w:val="single"/>
+        </w:rPr>
+      </w:pPr>
+    </w:p>
+    <w:p>
+      <w:pPr>
+        <w:widowControl w:val="0"/>
+        <w:tabs>
+          <w:tab w:val="right" w:pos="10800"/>
+        </w:tabs>
+        <w:autoSpaceDE w:val="0"/>
+        <w:autoSpaceDN w:val="0"/>
+        <w:adjustRightInd w:val="0"/>
+        <w:spacing w:after="0" w:line="240" w:lineRule="auto"/>
+        <w:rPr>
+          <w:rFonts w:ascii="Times New Roman" w:hAnsi="Times New Roman" w:cs="Times New Roman"/>
+          <w:b/>
+        </w:rPr>
+      </w:pPr>
+      <w:r>
+        <w:rPr>
+          <w:rFonts w:ascii="Times New Roman" w:hAnsi="Times New Roman" w:cs="Times New Roman"/>
+          <w:b/>
+        </w:rPr>
+        <w:t>Tesla,</w:t>
+      </w:r>
+      <w:r>
+        <w:rPr>
+          <w:rFonts w:ascii="Times New Roman" w:hAnsi="Times New Roman" w:cs="Times New Roman"/>
+          <w:b/>
+        </w:rPr>
+        <w:t xml:space="preserve"> Inc.</w:t>
+      </w:r>
+      <w:r>
+        <w:rPr>
+          <w:rFonts w:ascii="Times New Roman" w:hAnsi="Times New Roman" w:cs="Times New Roman"/>
+          <w:bCs/>
+        </w:rPr>
+        <w:t>,</w:t>
+      </w:r>
+      <w:r>
+        <w:rPr>
+          <w:rFonts w:ascii="Times New Roman" w:hAnsi="Times New Roman" w:cs="Times New Roman"/>
+          <w:b/>
+        </w:rPr>
+        <w:t xml:space="preserve"> </w:t>
+      </w:r>
+      <w:r>
+        <w:rPr>
+          <w:rFonts w:ascii="Times New Roman" w:hAnsi="Times New Roman" w:cs="Times New Roman"/>
+          <w:bCs/>
+        </w:rPr>
+        <w:t>Palo Alto, CA,</w:t>
+      </w:r>
+      <w:r>
+        <w:rPr>
+          <w:rFonts w:ascii="Times New Roman" w:hAnsi="Times New Roman" w:cs="Times New Roman"/>
+          <w:bCs/>
+        </w:rPr>
+        <w:t xml:space="preserve"> </w:t>
+      </w:r>
+      <w:r>
+        <w:rPr>
+          <w:rFonts w:ascii="Times New Roman" w:hAnsi="Times New Roman" w:cs="Times New Roman"/>
+          <w:bCs/>
+          <w:i/>
+          <w:iCs/>
+        </w:rPr>
+        <w:t>Vehicle S</w:t>
+      </w:r>
+      <w:r>
+        <w:rPr>
+          <w:rFonts w:ascii="Times New Roman" w:hAnsi="Times New Roman" w:cs="Times New Roman"/>
+          <w:bCs/>
+          <w:i/>
+          <w:iCs/>
+        </w:rPr>
+        <w:t>oftware</w:t>
+      </w:r>
+      <w:r>
+        <w:rPr>
+          <w:rFonts w:ascii="Times New Roman" w:hAnsi="Times New Roman" w:cs="Times New Roman"/>
+          <w:bCs/>
+          <w:i/>
+          <w:iCs/>
+        </w:rPr>
+        <w:t xml:space="preserve"> </w:t>
+      </w:r>
+      <w:r>
+        <w:rPr>
+          <w:rFonts w:ascii="Times New Roman" w:hAnsi="Times New Roman" w:cs="Times New Roman"/>
+          <w:bCs/>
+          <w:i/>
+          <w:iCs/>
+        </w:rPr>
+        <w:t>Integration</w:t>
+      </w:r>
+      <w:r>
+        <w:rPr>
+          <w:rFonts w:ascii="Times New Roman" w:hAnsi="Times New Roman" w:cs="Times New Roman"/>
+          <w:bCs/>
+          <w:i/>
+          <w:iCs/>
+        </w:rPr>
+        <w:t xml:space="preserve"> Inter</w:t>
+      </w:r>
+      <w:r>
+        <w:rPr>
+          <w:rFonts w:ascii="Times New Roman" w:hAnsi="Times New Roman" w:cs="Times New Roman"/>
+          <w:bCs/>
+          <w:i/>
+          <w:iCs/>
+        </w:rPr>
+        <w:t>n</w:t>
+      </w:r>
+      <w:r>
+        <w:rPr>
+          <w:rFonts w:ascii="Times New Roman" w:hAnsi="Times New Roman" w:cs="Times New Roman"/>
+          <w:bCs/>
+          <w:i/>
+          <w:iCs/>
+        </w:rPr>
+        <w:tab/>
+      </w:r>
+      <w:r>
+        <w:rPr>
+          <w:rFonts w:ascii="Times New Roman" w:hAnsi="Times New Roman" w:cs="Times New Roman"/>
+          <w:b/>
+        </w:rPr>
+        <w:t xml:space="preserve">May </w:t>
+      </w:r>
+      <w:r>
+        <w:rPr>
+          <w:rFonts w:ascii="Times New Roman" w:hAnsi="Times New Roman" w:cs="Times New Roman"/>
+          <w:b/>
+        </w:rPr>
+        <w:t xml:space="preserve">2022 </w:t>
+      </w:r>
+      <w:r>
+        <w:rPr>
+          <w:rFonts w:ascii="Times New Roman" w:hAnsi="Times New Roman" w:cs="Times New Roman"/>
+          <w:b/>
+        </w:rPr>
+        <w:t xml:space="preserve">– </w:t>
+      </w:r>
+      <w:r>
+        <w:rPr>
+          <w:rFonts w:ascii="Times New Roman" w:hAnsi="Times New Roman" w:cs="Times New Roman"/>
+          <w:b/>
+        </w:rPr>
+        <w:t>August 2022</w:t>
       </w:r>
     </w:p>
     <w:p>
@@ -1363,61 +1449,25 @@
           <w:sz w:val="20"/>
           <w:szCs w:val="20"/>
         </w:rPr>
-        <w:t xml:space="preserve">Streamlined </w:t>
-      </w:r>
-      <w:r>
-        <w:rPr>
-          <w:rFonts w:ascii="Times New Roman" w:hAnsi="Times New Roman" w:cs="Times New Roman"/>
-          <w:bCs/>
-          <w:sz w:val="20"/>
-          <w:szCs w:val="20"/>
-        </w:rPr>
-        <w:t xml:space="preserve">battery pack </w:t>
-      </w:r>
-      <w:r>
-        <w:rPr>
-          <w:rFonts w:ascii="Times New Roman" w:hAnsi="Times New Roman" w:cs="Times New Roman"/>
-          <w:bCs/>
-          <w:sz w:val="20"/>
-          <w:szCs w:val="20"/>
-        </w:rPr>
-        <w:t xml:space="preserve">testing and </w:t>
-      </w:r>
-      <w:r>
-        <w:rPr>
-          <w:rFonts w:ascii="Times New Roman" w:hAnsi="Times New Roman" w:cs="Times New Roman"/>
-          <w:bCs/>
-          <w:sz w:val="20"/>
-          <w:szCs w:val="20"/>
-        </w:rPr>
-        <w:t xml:space="preserve">validation by leveraging python scripts </w:t>
-      </w:r>
-      <w:r>
-        <w:rPr>
-          <w:rFonts w:ascii="Times New Roman" w:hAnsi="Times New Roman" w:cs="Times New Roman"/>
-          <w:bCs/>
-          <w:sz w:val="20"/>
-          <w:szCs w:val="20"/>
-        </w:rPr>
-        <w:t>on</w:t>
-      </w:r>
-      <w:r>
-        <w:rPr>
-          <w:rFonts w:ascii="Times New Roman" w:hAnsi="Times New Roman" w:cs="Times New Roman"/>
-          <w:bCs/>
-          <w:sz w:val="20"/>
-          <w:szCs w:val="20"/>
-        </w:rPr>
-        <w:t xml:space="preserve"> the factory</w:t>
-      </w:r>
-      <w:r>
-        <w:rPr>
-          <w:rFonts w:ascii="Times New Roman" w:hAnsi="Times New Roman" w:cs="Times New Roman"/>
-          <w:bCs/>
-          <w:sz w:val="20"/>
-          <w:szCs w:val="20"/>
-        </w:rPr>
-        <w:t xml:space="preserve"> floor</w:t>
+        <w:t xml:space="preserve">Developed </w:t>
+      </w:r>
+      <w:r>
+        <w:rPr>
+          <w:rFonts w:ascii="Times New Roman" w:hAnsi="Times New Roman" w:cs="Times New Roman"/>
+          <w:bCs/>
+          <w:sz w:val="20"/>
+          <w:szCs w:val="20"/>
+        </w:rPr>
+        <w:t xml:space="preserve">vehicle control </w:t>
+      </w:r>
+      <w:r>
+        <w:rPr>
+          <w:rFonts w:ascii="Times New Roman" w:hAnsi="Times New Roman" w:cs="Times New Roman"/>
+          <w:bCs/>
+          <w:sz w:val="20"/>
+          <w:szCs w:val="20"/>
+        </w:rPr>
+        <w:t>code in C that is currently being executed on millions of vehicles worldwide</w:t>
       </w:r>
     </w:p>
     <w:p>
@@ -1446,34 +1496,151 @@
           <w:sz w:val="20"/>
           <w:szCs w:val="20"/>
         </w:rPr>
-        <w:t xml:space="preserve">Building software to </w:t>
-      </w:r>
-      <w:r>
-        <w:rPr>
-          <w:rFonts w:ascii="Times New Roman" w:hAnsi="Times New Roman" w:cs="Times New Roman"/>
-          <w:bCs/>
-          <w:sz w:val="20"/>
-          <w:szCs w:val="20"/>
-        </w:rPr>
-        <w:t xml:space="preserve">increase the reliability </w:t>
-      </w:r>
-      <w:r>
-        <w:rPr>
-          <w:rFonts w:ascii="Times New Roman" w:hAnsi="Times New Roman" w:cs="Times New Roman"/>
-          <w:bCs/>
-          <w:sz w:val="20"/>
-          <w:szCs w:val="20"/>
-        </w:rPr>
-        <w:t>and safety of</w:t>
-      </w:r>
-      <w:r>
-        <w:rPr>
-          <w:rFonts w:ascii="Times New Roman" w:hAnsi="Times New Roman" w:cs="Times New Roman"/>
-          <w:bCs/>
-          <w:sz w:val="20"/>
-          <w:szCs w:val="20"/>
-        </w:rPr>
-        <w:t xml:space="preserve"> Model S and X battery packs</w:t>
+        <w:t xml:space="preserve">Streamlined </w:t>
+      </w:r>
+      <w:r>
+        <w:rPr>
+          <w:rFonts w:ascii="Times New Roman" w:hAnsi="Times New Roman" w:cs="Times New Roman"/>
+          <w:bCs/>
+          <w:sz w:val="20"/>
+          <w:szCs w:val="20"/>
+        </w:rPr>
+        <w:t xml:space="preserve">battery pack validation by leveraging python scripts </w:t>
+      </w:r>
+      <w:r>
+        <w:rPr>
+          <w:rFonts w:ascii="Times New Roman" w:hAnsi="Times New Roman" w:cs="Times New Roman"/>
+          <w:bCs/>
+          <w:sz w:val="20"/>
+          <w:szCs w:val="20"/>
+        </w:rPr>
+        <w:t>on</w:t>
+      </w:r>
+      <w:r>
+        <w:rPr>
+          <w:rFonts w:ascii="Times New Roman" w:hAnsi="Times New Roman" w:cs="Times New Roman"/>
+          <w:bCs/>
+          <w:sz w:val="20"/>
+          <w:szCs w:val="20"/>
+        </w:rPr>
+        <w:t xml:space="preserve"> the factory</w:t>
+      </w:r>
+      <w:r>
+        <w:rPr>
+          <w:rFonts w:ascii="Times New Roman" w:hAnsi="Times New Roman" w:cs="Times New Roman"/>
+          <w:bCs/>
+          <w:sz w:val="20"/>
+          <w:szCs w:val="20"/>
+        </w:rPr>
+        <w:t xml:space="preserve"> floor</w:t>
+      </w:r>
+      <w:r>
+        <w:rPr>
+          <w:rFonts w:ascii="Times New Roman" w:hAnsi="Times New Roman" w:cs="Times New Roman"/>
+          <w:bCs/>
+          <w:sz w:val="20"/>
+          <w:szCs w:val="20"/>
+        </w:rPr>
+        <w:t xml:space="preserve">, decreasing </w:t>
+      </w:r>
+      <w:r>
+        <w:rPr>
+          <w:rFonts w:ascii="Times New Roman" w:hAnsi="Times New Roman" w:cs="Times New Roman"/>
+          <w:bCs/>
+          <w:sz w:val="20"/>
+          <w:szCs w:val="20"/>
+        </w:rPr>
+        <w:t>pack</w:t>
+      </w:r>
+      <w:r>
+        <w:rPr>
+          <w:rFonts w:ascii="Times New Roman" w:hAnsi="Times New Roman" w:cs="Times New Roman"/>
+          <w:bCs/>
+          <w:sz w:val="20"/>
+          <w:szCs w:val="20"/>
+        </w:rPr>
+        <w:t xml:space="preserve"> assembly time</w:t>
+      </w:r>
+    </w:p>
+    <w:p>
+      <w:pPr>
+        <w:pStyle w:val="ListParagraph"/>
+        <w:widowControl w:val="0"/>
+        <w:numPr>
+          <w:ilvl w:val="0"/>
+          <w:numId w:val="24"/>
+        </w:numPr>
+        <w:autoSpaceDE w:val="0"/>
+        <w:autoSpaceDN w:val="0"/>
+        <w:adjustRightInd w:val="0"/>
+        <w:spacing w:after="0" w:line="240" w:lineRule="auto"/>
+        <w:rPr>
+          <w:rFonts w:ascii="Times New Roman" w:hAnsi="Times New Roman" w:cs="Times New Roman"/>
+          <w:bCs/>
+        </w:rPr>
+      </w:pPr>
+      <w:r>
+        <w:rPr>
+          <w:rFonts w:ascii="Times New Roman" w:hAnsi="Times New Roman" w:cs="Times New Roman"/>
+          <w:bCs/>
+          <w:sz w:val="20"/>
+          <w:szCs w:val="20"/>
+        </w:rPr>
+        <w:t xml:space="preserve">Created new </w:t>
+      </w:r>
+      <w:r>
+        <w:rPr>
+          <w:rFonts w:ascii="Times New Roman" w:hAnsi="Times New Roman" w:cs="Times New Roman"/>
+          <w:bCs/>
+          <w:sz w:val="20"/>
+          <w:szCs w:val="20"/>
+        </w:rPr>
+        <w:t xml:space="preserve">service </w:t>
+      </w:r>
+      <w:r>
+        <w:rPr>
+          <w:rFonts w:ascii="Times New Roman" w:hAnsi="Times New Roman" w:cs="Times New Roman"/>
+          <w:bCs/>
+          <w:sz w:val="20"/>
+          <w:szCs w:val="20"/>
+        </w:rPr>
+        <w:t xml:space="preserve">method to </w:t>
+      </w:r>
+      <w:r>
+        <w:rPr>
+          <w:rFonts w:ascii="Times New Roman" w:hAnsi="Times New Roman" w:cs="Times New Roman"/>
+          <w:bCs/>
+          <w:sz w:val="20"/>
+          <w:szCs w:val="20"/>
+        </w:rPr>
+        <w:t xml:space="preserve">backup and restore </w:t>
+      </w:r>
+      <w:r>
+        <w:rPr>
+          <w:rFonts w:ascii="Times New Roman" w:hAnsi="Times New Roman" w:cs="Times New Roman"/>
+          <w:bCs/>
+          <w:sz w:val="20"/>
+          <w:szCs w:val="20"/>
+        </w:rPr>
+        <w:t xml:space="preserve">custom </w:t>
+      </w:r>
+      <w:r>
+        <w:rPr>
+          <w:rFonts w:ascii="Times New Roman" w:hAnsi="Times New Roman" w:cs="Times New Roman"/>
+          <w:bCs/>
+          <w:sz w:val="20"/>
+          <w:szCs w:val="20"/>
+        </w:rPr>
+        <w:t>ECUs 300% faster</w:t>
+      </w:r>
+      <w:r>
+        <w:rPr>
+          <w:rFonts w:ascii="Times New Roman" w:hAnsi="Times New Roman" w:cs="Times New Roman"/>
+          <w:bCs/>
+          <w:sz w:val="20"/>
+          <w:szCs w:val="20"/>
+        </w:rPr>
+        <w:t xml:space="preserve"> in C and Python</w:t>
       </w:r>
     </w:p>
     <w:p>
@@ -1541,7 +1708,7 @@
           <w:i/>
           <w:spacing w:val="-1"/>
         </w:rPr>
-        <w:t>Electrical Team Lead</w:t>
+        <w:t>Low Voltage</w:t>
       </w:r>
       <w:r>
         <w:rPr>
@@ -1549,15 +1716,47 @@
           <w:i/>
           <w:spacing w:val="-1"/>
         </w:rPr>
-        <w:tab/>
-      </w:r>
-      <w:r>
-        <w:rPr>
-          <w:rFonts w:ascii="Times New Roman" w:hAnsi="Times New Roman" w:cs="Times New Roman"/>
-          <w:b/>
+        <w:t xml:space="preserve"> Team Lead</w:t>
+      </w:r>
+      <w:r>
+        <w:rPr>
+          <w:rFonts w:ascii="Times New Roman" w:hAnsi="Times New Roman" w:cs="Times New Roman"/>
+          <w:i/>
           <w:spacing w:val="-1"/>
         </w:rPr>
-        <w:t>May 2021 – June 2022</w:t>
+        <w:tab/>
+      </w:r>
+      <w:r>
+        <w:rPr>
+          <w:rFonts w:ascii="Times New Roman" w:hAnsi="Times New Roman" w:cs="Times New Roman"/>
+          <w:b/>
+          <w:spacing w:val="-1"/>
+        </w:rPr>
+        <w:t>August</w:t>
+      </w:r>
+      <w:r>
+        <w:rPr>
+          <w:rFonts w:ascii="Times New Roman" w:hAnsi="Times New Roman" w:cs="Times New Roman"/>
+          <w:b/>
+          <w:spacing w:val="-1"/>
+        </w:rPr>
+        <w:t xml:space="preserve"> 20</w:t>
+      </w:r>
+      <w:r>
+        <w:rPr>
+          <w:rFonts w:ascii="Times New Roman" w:hAnsi="Times New Roman" w:cs="Times New Roman"/>
+          <w:b/>
+          <w:spacing w:val="-1"/>
+        </w:rPr>
+        <w:t>19</w:t>
+      </w:r>
+      <w:r>
+        <w:rPr>
+          <w:rFonts w:ascii="Times New Roman" w:hAnsi="Times New Roman" w:cs="Times New Roman"/>
+          <w:b/>
+          <w:spacing w:val="-1"/>
+        </w:rPr>
+        <w:t xml:space="preserve"> – June 2022</w:t>
       </w:r>
     </w:p>
     <w:p>
@@ -1586,7 +1785,25 @@
           <w:sz w:val="20"/>
           <w:szCs w:val="20"/>
         </w:rPr>
-        <w:t xml:space="preserve">Led a team of 12 students in the </w:t>
+        <w:t>Led a student</w:t>
+      </w:r>
+      <w:r>
+        <w:rPr>
+          <w:rFonts w:ascii="Times New Roman" w:hAnsi="Times New Roman" w:cs="Times New Roman"/>
+          <w:bCs/>
+          <w:sz w:val="20"/>
+          <w:szCs w:val="20"/>
+        </w:rPr>
+        <w:t xml:space="preserve"> team</w:t>
+      </w:r>
+      <w:r>
+        <w:rPr>
+          <w:rFonts w:ascii="Times New Roman" w:hAnsi="Times New Roman" w:cs="Times New Roman"/>
+          <w:bCs/>
+          <w:sz w:val="20"/>
+          <w:szCs w:val="20"/>
+        </w:rPr>
+        <w:t xml:space="preserve"> in the </w:t>
       </w:r>
       <w:r>
         <w:rPr>
@@ -1787,7 +2004,19 @@
         <w:rPr>
           <w:rFonts w:ascii="Times New Roman" w:hAnsi="Times New Roman" w:cs="Times New Roman"/>
         </w:rPr>
-        <w:t xml:space="preserve">, Remote, </w:t>
+        <w:t xml:space="preserve">, </w:t>
+      </w:r>
+      <w:r>
+        <w:rPr>
+          <w:rFonts w:ascii="Times New Roman" w:hAnsi="Times New Roman" w:cs="Times New Roman"/>
+        </w:rPr>
+        <w:t>Santa Clara, CA</w:t>
+      </w:r>
+      <w:r>
+        <w:rPr>
+          <w:rFonts w:ascii="Times New Roman" w:hAnsi="Times New Roman" w:cs="Times New Roman"/>
+        </w:rPr>
+        <w:t xml:space="preserve">, </w:t>
       </w:r>
       <w:r>
         <w:rPr>
@@ -2046,6 +2275,8 @@
           <w:rFonts w:ascii="Times New Roman" w:hAnsi="Times New Roman" w:cs="Times New Roman"/>
           <w:b/>
           <w:bCs/>
+          <w:sz w:val="24"/>
+          <w:szCs w:val="24"/>
           <w:u w:val="single"/>
         </w:rPr>
         <w:tab/>
@@ -2274,7 +2505,34 @@
           <w:sz w:val="20"/>
           <w:szCs w:val="20"/>
         </w:rPr>
-        <w:t>Selected to be published in Circuit Cellar Magazine in August 2022</w:t>
+        <w:t>Published</w:t>
+      </w:r>
+      <w:r>
+        <w:rPr>
+          <w:rFonts w:ascii="Times New Roman" w:hAnsi="Times New Roman" w:cs="Times New Roman"/>
+          <w:bCs/>
+          <w:sz w:val="20"/>
+          <w:szCs w:val="20"/>
+        </w:rPr>
+        <w:t xml:space="preserve"> in </w:t>
+      </w:r>
+      <w:r>
+        <w:rPr>
+          <w:rFonts w:ascii="Times New Roman" w:hAnsi="Times New Roman" w:cs="Times New Roman"/>
+          <w:bCs/>
+          <w:sz w:val="20"/>
+          <w:szCs w:val="20"/>
+        </w:rPr>
+        <w:t xml:space="preserve">the July 2022 Edition of </w:t>
+      </w:r>
+      <w:r>
+        <w:rPr>
+          <w:rFonts w:ascii="Times New Roman" w:hAnsi="Times New Roman" w:cs="Times New Roman"/>
+          <w:bCs/>
+          <w:sz w:val="20"/>
+          <w:szCs w:val="20"/>
+        </w:rPr>
+        <w:t>Circuit Cellar Magazine</w:t>
       </w:r>
     </w:p>
     <w:p>
@@ -2553,7 +2811,7 @@
           <w:szCs w:val="24"/>
           <w:u w:val="single"/>
         </w:rPr>
-        <w:t>TA</w:t>
+        <w:t>TEACH</w:t>
       </w:r>
       <w:r>
         <w:rPr>
@@ -2564,70 +2822,92 @@
           <w:szCs w:val="24"/>
           <w:u w:val="single"/>
         </w:rPr>
-        <w:t xml:space="preserve"> EXPERIENCE</w:t>
-      </w:r>
-      <w:r>
-        <w:rPr>
-          <w:rFonts w:ascii="Times New Roman" w:hAnsi="Times New Roman" w:cs="Times New Roman"/>
-          <w:b/>
-          <w:bCs/>
-          <w:u w:val="single"/>
-        </w:rPr>
-        <w:tab/>
-      </w:r>
-      <w:r>
-        <w:rPr>
-          <w:rFonts w:ascii="Times New Roman" w:hAnsi="Times New Roman" w:cs="Times New Roman"/>
-          <w:b/>
-          <w:bCs/>
-          <w:u w:val="single"/>
-        </w:rPr>
-        <w:tab/>
-      </w:r>
-      <w:r>
-        <w:rPr>
-          <w:rFonts w:ascii="Times New Roman" w:hAnsi="Times New Roman" w:cs="Times New Roman"/>
-          <w:b/>
-          <w:bCs/>
-          <w:u w:val="single"/>
-        </w:rPr>
-        <w:tab/>
-      </w:r>
-      <w:r>
-        <w:rPr>
-          <w:rFonts w:ascii="Times New Roman" w:hAnsi="Times New Roman" w:cs="Times New Roman"/>
-          <w:b/>
-          <w:bCs/>
-          <w:u w:val="single"/>
-        </w:rPr>
-        <w:tab/>
-      </w:r>
-      <w:r>
-        <w:rPr>
-          <w:rFonts w:ascii="Times New Roman" w:hAnsi="Times New Roman" w:cs="Times New Roman"/>
-          <w:b/>
-          <w:bCs/>
-          <w:u w:val="single"/>
-        </w:rPr>
-        <w:tab/>
-      </w:r>
-      <w:r>
-        <w:rPr>
-          <w:rFonts w:ascii="Times New Roman" w:hAnsi="Times New Roman" w:cs="Times New Roman"/>
-          <w:b/>
-          <w:bCs/>
-          <w:u w:val="single"/>
-        </w:rPr>
-        <w:tab/>
-      </w:r>
-      <w:r>
-        <w:rPr>
-          <w:rFonts w:ascii="Times New Roman" w:hAnsi="Times New Roman" w:cs="Times New Roman"/>
-          <w:b/>
-          <w:bCs/>
+        <w:t>ING</w:t>
+      </w:r>
+      <w:r>
+        <w:rPr>
+          <w:rFonts w:ascii="Times New Roman" w:hAnsi="Times New Roman" w:cs="Times New Roman"/>
+          <w:b/>
+          <w:bCs/>
+          <w:sz w:val="24"/>
+          <w:szCs w:val="24"/>
           <w:u w:val="single"/>
         </w:rPr>
         <w:t xml:space="preserve"> </w:t>
+      </w:r>
+      <w:r>
+        <w:rPr>
+          <w:rFonts w:ascii="Times New Roman" w:hAnsi="Times New Roman" w:cs="Times New Roman"/>
+          <w:b/>
+          <w:bCs/>
+          <w:sz w:val="24"/>
+          <w:szCs w:val="24"/>
+          <w:u w:val="single"/>
+        </w:rPr>
+        <w:t>EXPERIENCE</w:t>
+      </w:r>
+      <w:r>
+        <w:rPr>
+          <w:rFonts w:ascii="Times New Roman" w:hAnsi="Times New Roman" w:cs="Times New Roman"/>
+          <w:b/>
+          <w:bCs/>
+          <w:u w:val="single"/>
+        </w:rPr>
+        <w:tab/>
+      </w:r>
+      <w:r>
+        <w:rPr>
+          <w:rFonts w:ascii="Times New Roman" w:hAnsi="Times New Roman" w:cs="Times New Roman"/>
+          <w:b/>
+          <w:bCs/>
+          <w:u w:val="single"/>
+        </w:rPr>
+        <w:tab/>
+      </w:r>
+      <w:r>
+        <w:rPr>
+          <w:rFonts w:ascii="Times New Roman" w:hAnsi="Times New Roman" w:cs="Times New Roman"/>
+          <w:b/>
+          <w:bCs/>
+          <w:u w:val="single"/>
+        </w:rPr>
+        <w:tab/>
+      </w:r>
+      <w:r>
+        <w:rPr>
+          <w:rFonts w:ascii="Times New Roman" w:hAnsi="Times New Roman" w:cs="Times New Roman"/>
+          <w:b/>
+          <w:bCs/>
+          <w:u w:val="single"/>
+        </w:rPr>
+        <w:t xml:space="preserve"> </w:t>
+      </w:r>
+      <w:r>
+        <w:rPr>
+          <w:rFonts w:ascii="Times New Roman" w:hAnsi="Times New Roman" w:cs="Times New Roman"/>
+          <w:b/>
+          <w:bCs/>
+          <w:u w:val="single"/>
+        </w:rPr>
+        <w:tab/>
+      </w:r>
+      <w:r>
+        <w:rPr>
+          <w:rFonts w:ascii="Times New Roman" w:hAnsi="Times New Roman" w:cs="Times New Roman"/>
+          <w:b/>
+          <w:bCs/>
+          <w:u w:val="single"/>
+        </w:rPr>
+        <w:tab/>
+      </w:r>
+      <w:r>
+        <w:rPr>
+          <w:rFonts w:ascii="Times New Roman" w:hAnsi="Times New Roman" w:cs="Times New Roman"/>
+          <w:b/>
+          <w:bCs/>
+          <w:u w:val="single"/>
+        </w:rPr>
+        <w:tab/>
       </w:r>
       <w:r>
         <w:rPr>
@@ -2696,52 +2976,73 @@
         <w:spacing w:after="0" w:line="240" w:lineRule="auto"/>
         <w:rPr>
           <w:rFonts w:ascii="Times New Roman" w:hAnsi="Times New Roman" w:cs="Times New Roman"/>
-          <w:b/>
-        </w:rPr>
-      </w:pPr>
-      <w:r>
-        <w:rPr>
-          <w:rFonts w:ascii="Times New Roman" w:hAnsi="Times New Roman" w:cs="Times New Roman"/>
-          <w:b/>
-        </w:rPr>
-        <w:t>ECE 4760, Digital Systems Design Using Microcontrollers</w:t>
-      </w:r>
-      <w:r>
-        <w:rPr>
-          <w:rFonts w:ascii="Times New Roman" w:hAnsi="Times New Roman" w:cs="Times New Roman"/>
-          <w:bCs/>
-        </w:rPr>
-        <w:t>, Cornell University</w:t>
-      </w:r>
-      <w:r>
-        <w:rPr>
-          <w:rFonts w:ascii="Times New Roman" w:hAnsi="Times New Roman" w:cs="Times New Roman"/>
           <w:bCs/>
           <w:i/>
-          <w:iCs/>
-        </w:rPr>
-        <w:tab/>
-      </w:r>
-      <w:r>
-        <w:rPr>
-          <w:rFonts w:ascii="Times New Roman" w:hAnsi="Times New Roman" w:cs="Times New Roman"/>
-          <w:b/>
-        </w:rPr>
-        <w:t xml:space="preserve">Planned </w:t>
-      </w:r>
-      <w:r>
-        <w:rPr>
-          <w:rFonts w:ascii="Times New Roman" w:hAnsi="Times New Roman" w:cs="Times New Roman"/>
-          <w:b/>
-        </w:rPr>
-        <w:t>Fall</w:t>
-      </w:r>
-      <w:r>
-        <w:rPr>
-          <w:rFonts w:ascii="Times New Roman" w:hAnsi="Times New Roman" w:cs="Times New Roman"/>
-          <w:b/>
-        </w:rPr>
-        <w:t xml:space="preserve"> 2022</w:t>
+        </w:rPr>
+      </w:pPr>
+      <w:r>
+        <w:rPr>
+          <w:rFonts w:ascii="Times New Roman" w:hAnsi="Times New Roman" w:cs="Times New Roman"/>
+          <w:b/>
+          <w:bCs/>
+        </w:rPr>
+        <w:t>Graduate Research Teaching Specialist</w:t>
+      </w:r>
+      <w:r>
+        <w:rPr>
+          <w:rFonts w:ascii="Times New Roman" w:hAnsi="Times New Roman" w:cs="Times New Roman"/>
+          <w:b/>
+          <w:bCs/>
+        </w:rPr>
+        <w:t xml:space="preserve">, </w:t>
+      </w:r>
+      <w:r>
+        <w:rPr>
+          <w:rFonts w:ascii="Times New Roman" w:hAnsi="Times New Roman" w:cs="Times New Roman"/>
+        </w:rPr>
+        <w:t>Cornell University</w:t>
+      </w:r>
+      <w:r>
+        <w:rPr>
+          <w:rFonts w:ascii="Times New Roman" w:hAnsi="Times New Roman" w:cs="Times New Roman"/>
+          <w:bCs/>
+        </w:rPr>
+        <w:tab/>
+      </w:r>
+      <w:r>
+        <w:rPr>
+          <w:rFonts w:ascii="Times New Roman" w:hAnsi="Times New Roman" w:cs="Times New Roman"/>
+          <w:b/>
+        </w:rPr>
+        <w:t xml:space="preserve">January 2023 </w:t>
+      </w:r>
+      <w:r>
+        <w:rPr>
+          <w:rFonts w:ascii="Times New Roman" w:hAnsi="Times New Roman" w:cs="Times New Roman"/>
+          <w:b/>
+        </w:rPr>
+        <w:t>–</w:t>
+      </w:r>
+      <w:r>
+        <w:rPr>
+          <w:rFonts w:ascii="Times New Roman" w:hAnsi="Times New Roman" w:cs="Times New Roman"/>
+          <w:b/>
+        </w:rPr>
+        <w:t xml:space="preserve"> </w:t>
+      </w:r>
+      <w:r>
+        <w:rPr>
+          <w:rFonts w:ascii="Times New Roman" w:hAnsi="Times New Roman" w:cs="Times New Roman"/>
+          <w:b/>
+        </w:rPr>
+        <w:t>P</w:t>
+      </w:r>
+      <w:r>
+        <w:rPr>
+          <w:rFonts w:ascii="Times New Roman" w:hAnsi="Times New Roman" w:cs="Times New Roman"/>
+          <w:b/>
+        </w:rPr>
+        <w:t>resent</w:t>
       </w:r>
     </w:p>
     <w:p>
@@ -2766,6 +3067,51 @@
       <w:r>
         <w:rPr>
           <w:rFonts w:ascii="Times New Roman" w:hAnsi="Times New Roman" w:cs="Times New Roman"/>
+          <w:b/>
+          <w:sz w:val="20"/>
+          <w:szCs w:val="20"/>
+        </w:rPr>
+        <w:t xml:space="preserve">ECE </w:t>
+      </w:r>
+      <w:r>
+        <w:rPr>
+          <w:rFonts w:ascii="Times New Roman" w:hAnsi="Times New Roman" w:cs="Times New Roman"/>
+          <w:b/>
+          <w:sz w:val="20"/>
+          <w:szCs w:val="20"/>
+        </w:rPr>
+        <w:t>3140</w:t>
+      </w:r>
+      <w:r>
+        <w:rPr>
+          <w:rFonts w:ascii="Times New Roman" w:hAnsi="Times New Roman" w:cs="Times New Roman"/>
+          <w:b/>
+          <w:sz w:val="20"/>
+          <w:szCs w:val="20"/>
+        </w:rPr>
+        <w:t xml:space="preserve">: </w:t>
+      </w:r>
+      <w:r>
+        <w:rPr>
+          <w:rFonts w:ascii="Times New Roman" w:hAnsi="Times New Roman" w:cs="Times New Roman"/>
+          <w:b/>
+          <w:sz w:val="20"/>
+          <w:szCs w:val="20"/>
+        </w:rPr>
+        <w:t>Embedded Systems;</w:t>
+      </w:r>
+      <w:r>
+        <w:rPr>
+          <w:rFonts w:ascii="Times New Roman" w:hAnsi="Times New Roman" w:cs="Times New Roman"/>
+          <w:b/>
+          <w:sz w:val="20"/>
+          <w:szCs w:val="20"/>
+        </w:rPr>
+        <w:t xml:space="preserve"> </w:t>
+      </w:r>
+      <w:r>
+        <w:rPr>
+          <w:rFonts w:ascii="Times New Roman" w:hAnsi="Times New Roman" w:cs="Times New Roman"/>
           <w:bCs/>
           <w:i/>
           <w:iCs/>
@@ -2781,8 +3127,51 @@
           <w:sz w:val="20"/>
           <w:szCs w:val="20"/>
         </w:rPr>
-        <w:t xml:space="preserve"> C programming, electronic design, and embedded control</w:t>
-      </w:r>
+        <w:t xml:space="preserve"> </w:t>
+      </w:r>
+      <w:r>
+        <w:rPr>
+          <w:rFonts w:ascii="Times New Roman" w:hAnsi="Times New Roman" w:cs="Times New Roman"/>
+          <w:bCs/>
+          <w:sz w:val="20"/>
+          <w:szCs w:val="20"/>
+        </w:rPr>
+        <w:t xml:space="preserve">Assembly and </w:t>
+      </w:r>
+      <w:r>
+        <w:rPr>
+          <w:rFonts w:ascii="Times New Roman" w:hAnsi="Times New Roman" w:cs="Times New Roman"/>
+          <w:bCs/>
+          <w:sz w:val="20"/>
+          <w:szCs w:val="20"/>
+        </w:rPr>
+        <w:t>C programming,</w:t>
+      </w:r>
+      <w:r>
+        <w:rPr>
+          <w:rFonts w:ascii="Times New Roman" w:hAnsi="Times New Roman" w:cs="Times New Roman"/>
+          <w:bCs/>
+          <w:sz w:val="20"/>
+          <w:szCs w:val="20"/>
+        </w:rPr>
+        <w:t xml:space="preserve"> I/O, scheduling, and concurrency</w:t>
+      </w:r>
+    </w:p>
+    <w:p>
+      <w:pPr>
+        <w:widowControl w:val="0"/>
+        <w:autoSpaceDE w:val="0"/>
+        <w:autoSpaceDN w:val="0"/>
+        <w:adjustRightInd w:val="0"/>
+        <w:spacing w:after="0" w:line="240" w:lineRule="auto"/>
+        <w:ind w:left="360"/>
+        <w:rPr>
+          <w:rFonts w:ascii="Times New Roman" w:hAnsi="Times New Roman" w:cs="Times New Roman"/>
+          <w:bCs/>
+          <w:sz w:val="20"/>
+          <w:szCs w:val="20"/>
+        </w:rPr>
+      </w:pPr>
     </w:p>
     <w:p>
       <w:pPr>
@@ -2796,43 +3185,69 @@
         <w:spacing w:after="0" w:line="240" w:lineRule="auto"/>
         <w:rPr>
           <w:rFonts w:ascii="Times New Roman" w:hAnsi="Times New Roman" w:cs="Times New Roman"/>
-          <w:b/>
-        </w:rPr>
-      </w:pPr>
-      <w:r>
-        <w:rPr>
-          <w:rFonts w:ascii="Times New Roman" w:hAnsi="Times New Roman" w:cs="Times New Roman"/>
-          <w:b/>
-        </w:rPr>
-        <w:t>ECE 2300, Digital Logic and Computer Organization</w:t>
-      </w:r>
-      <w:r>
-        <w:rPr>
-          <w:rFonts w:ascii="Times New Roman" w:hAnsi="Times New Roman" w:cs="Times New Roman"/>
-          <w:bCs/>
-        </w:rPr>
-        <w:t>, Cornell University</w:t>
-      </w:r>
-      <w:r>
-        <w:rPr>
-          <w:rFonts w:ascii="Times New Roman" w:hAnsi="Times New Roman" w:cs="Times New Roman"/>
-          <w:bCs/>
-        </w:rPr>
-        <w:tab/>
-      </w:r>
-      <w:r>
-        <w:rPr>
-          <w:rFonts w:ascii="Times New Roman" w:hAnsi="Times New Roman" w:cs="Times New Roman"/>
-          <w:b/>
-        </w:rPr>
-        <w:t>Fall</w:t>
-      </w:r>
-      <w:r>
-        <w:rPr>
-          <w:rFonts w:ascii="Times New Roman" w:hAnsi="Times New Roman" w:cs="Times New Roman"/>
-          <w:b/>
-        </w:rPr>
-        <w:t xml:space="preserve"> 2021</w:t>
+          <w:bCs/>
+          <w:i/>
+        </w:rPr>
+      </w:pPr>
+      <w:r>
+        <w:rPr>
+          <w:rFonts w:ascii="Times New Roman" w:hAnsi="Times New Roman" w:cs="Times New Roman"/>
+          <w:b/>
+          <w:bCs/>
+        </w:rPr>
+        <w:t>Undergraduate Teach</w:t>
+      </w:r>
+      <w:r>
+        <w:rPr>
+          <w:rFonts w:ascii="Times New Roman" w:hAnsi="Times New Roman" w:cs="Times New Roman"/>
+          <w:b/>
+          <w:bCs/>
+        </w:rPr>
+        <w:t>ing</w:t>
+      </w:r>
+      <w:r>
+        <w:rPr>
+          <w:rFonts w:ascii="Times New Roman" w:hAnsi="Times New Roman" w:cs="Times New Roman"/>
+          <w:b/>
+          <w:bCs/>
+        </w:rPr>
+        <w:t xml:space="preserve"> Assistant, </w:t>
+      </w:r>
+      <w:r>
+        <w:rPr>
+          <w:rFonts w:ascii="Times New Roman" w:hAnsi="Times New Roman" w:cs="Times New Roman"/>
+        </w:rPr>
+        <w:t>Cornell University</w:t>
+      </w:r>
+      <w:r>
+        <w:rPr>
+          <w:rFonts w:ascii="Times New Roman" w:hAnsi="Times New Roman" w:cs="Times New Roman"/>
+          <w:bCs/>
+        </w:rPr>
+        <w:tab/>
+      </w:r>
+      <w:r>
+        <w:rPr>
+          <w:rFonts w:ascii="Times New Roman" w:hAnsi="Times New Roman" w:cs="Times New Roman"/>
+          <w:b/>
+        </w:rPr>
+        <w:t xml:space="preserve">August 2021 - </w:t>
+      </w:r>
+      <w:r>
+        <w:rPr>
+          <w:rFonts w:ascii="Times New Roman" w:hAnsi="Times New Roman" w:cs="Times New Roman"/>
+          <w:b/>
+          <w:bCs/>
+        </w:rPr>
+        <w:t>December</w:t>
+      </w:r>
+      <w:r>
+        <w:rPr>
+          <w:rFonts w:ascii="Times New Roman" w:hAnsi="Times New Roman" w:cs="Times New Roman"/>
+          <w:b/>
+          <w:bCs/>
+        </w:rPr>
+        <w:t xml:space="preserve"> 2022</w:t>
       </w:r>
     </w:p>
     <w:p>
@@ -2841,7 +3256,7 @@
         <w:widowControl w:val="0"/>
         <w:numPr>
           <w:ilvl w:val="0"/>
-          <w:numId w:val="25"/>
+          <w:numId w:val="26"/>
         </w:numPr>
         <w:autoSpaceDE w:val="0"/>
         <w:autoSpaceDN w:val="0"/>
@@ -2857,6 +3272,42 @@
       <w:r>
         <w:rPr>
           <w:rFonts w:ascii="Times New Roman" w:hAnsi="Times New Roman" w:cs="Times New Roman"/>
+          <w:b/>
+          <w:sz w:val="20"/>
+          <w:szCs w:val="20"/>
+        </w:rPr>
+        <w:t>ECE 4760</w:t>
+      </w:r>
+      <w:r>
+        <w:rPr>
+          <w:rFonts w:ascii="Times New Roman" w:hAnsi="Times New Roman" w:cs="Times New Roman"/>
+          <w:b/>
+          <w:sz w:val="20"/>
+          <w:szCs w:val="20"/>
+        </w:rPr>
+        <w:t xml:space="preserve">: </w:t>
+      </w:r>
+      <w:r>
+        <w:rPr>
+          <w:rFonts w:ascii="Times New Roman" w:hAnsi="Times New Roman" w:cs="Times New Roman"/>
+          <w:b/>
+          <w:sz w:val="20"/>
+          <w:szCs w:val="20"/>
+        </w:rPr>
+        <w:t>Design Using Microcontrollers</w:t>
+      </w:r>
+      <w:r>
+        <w:rPr>
+          <w:rFonts w:ascii="Times New Roman" w:hAnsi="Times New Roman" w:cs="Times New Roman"/>
+          <w:b/>
+          <w:sz w:val="20"/>
+          <w:szCs w:val="20"/>
+        </w:rPr>
+        <w:t xml:space="preserve">; </w:t>
+      </w:r>
+      <w:r>
+        <w:rPr>
+          <w:rFonts w:ascii="Times New Roman" w:hAnsi="Times New Roman" w:cs="Times New Roman"/>
           <w:bCs/>
           <w:i/>
           <w:iCs/>
@@ -2872,7 +3323,377 @@
           <w:sz w:val="20"/>
           <w:szCs w:val="20"/>
         </w:rPr>
-        <w:t xml:space="preserve"> transistor network design, FPGAs, pipelining, and memory hierarchy</w:t>
+        <w:t xml:space="preserve"> C programming, electronic design, and embedded control</w:t>
+      </w:r>
+    </w:p>
+    <w:p>
+      <w:pPr>
+        <w:pStyle w:val="ListParagraph"/>
+        <w:widowControl w:val="0"/>
+        <w:numPr>
+          <w:ilvl w:val="0"/>
+          <w:numId w:val="26"/>
+        </w:numPr>
+        <w:autoSpaceDE w:val="0"/>
+        <w:autoSpaceDN w:val="0"/>
+        <w:adjustRightInd w:val="0"/>
+        <w:spacing w:after="0" w:line="240" w:lineRule="auto"/>
+        <w:rPr>
+          <w:rFonts w:ascii="Times New Roman" w:hAnsi="Times New Roman" w:cs="Times New Roman"/>
+          <w:bCs/>
+          <w:sz w:val="20"/>
+          <w:szCs w:val="20"/>
+        </w:rPr>
+      </w:pPr>
+      <w:r>
+        <w:rPr>
+          <w:rFonts w:ascii="Times New Roman" w:hAnsi="Times New Roman" w:cs="Times New Roman"/>
+          <w:b/>
+          <w:bCs/>
+          <w:sz w:val="20"/>
+          <w:szCs w:val="20"/>
+        </w:rPr>
+        <w:t>ECE 2300, Digital Logic and Computer Organization</w:t>
+      </w:r>
+      <w:r>
+        <w:rPr>
+          <w:rFonts w:ascii="Times New Roman" w:hAnsi="Times New Roman" w:cs="Times New Roman"/>
+          <w:b/>
+          <w:sz w:val="20"/>
+          <w:szCs w:val="20"/>
+        </w:rPr>
+        <w:t>;</w:t>
+      </w:r>
+      <w:r>
+        <w:rPr>
+          <w:rFonts w:ascii="Times New Roman" w:hAnsi="Times New Roman" w:cs="Times New Roman"/>
+          <w:bCs/>
+          <w:i/>
+          <w:iCs/>
+          <w:sz w:val="20"/>
+          <w:szCs w:val="20"/>
+        </w:rPr>
+        <w:t xml:space="preserve"> </w:t>
+      </w:r>
+      <w:r>
+        <w:rPr>
+          <w:rFonts w:ascii="Times New Roman" w:hAnsi="Times New Roman" w:cs="Times New Roman"/>
+          <w:bCs/>
+          <w:i/>
+          <w:iCs/>
+          <w:sz w:val="20"/>
+          <w:szCs w:val="20"/>
+        </w:rPr>
+        <w:t>Course Material:</w:t>
+      </w:r>
+      <w:r>
+        <w:rPr>
+          <w:rFonts w:ascii="Times New Roman" w:hAnsi="Times New Roman" w:cs="Times New Roman"/>
+          <w:bCs/>
+          <w:sz w:val="20"/>
+          <w:szCs w:val="20"/>
+        </w:rPr>
+        <w:t xml:space="preserve"> transistor design, FPG</w:t>
+      </w:r>
+      <w:r>
+        <w:rPr>
+          <w:rFonts w:ascii="Times New Roman" w:hAnsi="Times New Roman" w:cs="Times New Roman"/>
+          <w:bCs/>
+          <w:sz w:val="20"/>
+          <w:szCs w:val="20"/>
+        </w:rPr>
+        <w:t>A</w:t>
+      </w:r>
+      <w:r>
+        <w:rPr>
+          <w:rFonts w:ascii="Times New Roman" w:hAnsi="Times New Roman" w:cs="Times New Roman"/>
+          <w:bCs/>
+          <w:sz w:val="20"/>
+          <w:szCs w:val="20"/>
+        </w:rPr>
+        <w:t>, pipelin</w:t>
+      </w:r>
+      <w:r>
+        <w:rPr>
+          <w:rFonts w:ascii="Times New Roman" w:hAnsi="Times New Roman" w:cs="Times New Roman"/>
+          <w:bCs/>
+          <w:sz w:val="20"/>
+          <w:szCs w:val="20"/>
+        </w:rPr>
+        <w:t>ing</w:t>
+      </w:r>
+      <w:r>
+        <w:rPr>
+          <w:rFonts w:ascii="Times New Roman" w:hAnsi="Times New Roman" w:cs="Times New Roman"/>
+          <w:bCs/>
+          <w:sz w:val="20"/>
+          <w:szCs w:val="20"/>
+        </w:rPr>
+        <w:t>, and memor</w:t>
+      </w:r>
+      <w:r>
+        <w:rPr>
+          <w:rFonts w:ascii="Times New Roman" w:hAnsi="Times New Roman" w:cs="Times New Roman"/>
+          <w:bCs/>
+          <w:sz w:val="20"/>
+          <w:szCs w:val="20"/>
+        </w:rPr>
+        <w:t>y</w:t>
+      </w:r>
+    </w:p>
+    <w:p>
+      <w:pPr>
+        <w:pStyle w:val="ListParagraph"/>
+        <w:widowControl w:val="0"/>
+        <w:numPr>
+          <w:ilvl w:val="0"/>
+          <w:numId w:val="26"/>
+        </w:numPr>
+        <w:autoSpaceDE w:val="0"/>
+        <w:autoSpaceDN w:val="0"/>
+        <w:adjustRightInd w:val="0"/>
+        <w:spacing w:after="0" w:line="240" w:lineRule="auto"/>
+        <w:rPr>
+          <w:rFonts w:ascii="Times New Roman" w:hAnsi="Times New Roman" w:cs="Times New Roman"/>
+          <w:bCs/>
+          <w:i/>
+          <w:iCs/>
+          <w:sz w:val="20"/>
+          <w:szCs w:val="20"/>
+        </w:rPr>
+      </w:pPr>
+      <w:r>
+        <w:rPr>
+          <w:rFonts w:ascii="Times New Roman" w:hAnsi="Times New Roman" w:cs="Times New Roman"/>
+          <w:b/>
+          <w:bCs/>
+          <w:sz w:val="20"/>
+          <w:szCs w:val="20"/>
+        </w:rPr>
+        <w:t>ECE 1210, Smartphone</w:t>
+      </w:r>
+      <w:r>
+        <w:rPr>
+          <w:rFonts w:ascii="Times New Roman" w:hAnsi="Times New Roman" w:cs="Times New Roman"/>
+          <w:b/>
+          <w:bCs/>
+          <w:sz w:val="20"/>
+          <w:szCs w:val="20"/>
+        </w:rPr>
+        <w:t>s;</w:t>
+      </w:r>
+      <w:r>
+        <w:rPr>
+          <w:rFonts w:ascii="Times New Roman" w:hAnsi="Times New Roman" w:cs="Times New Roman"/>
+          <w:bCs/>
+          <w:i/>
+          <w:iCs/>
+          <w:sz w:val="20"/>
+          <w:szCs w:val="20"/>
+        </w:rPr>
+        <w:t xml:space="preserve"> </w:t>
+      </w:r>
+      <w:r>
+        <w:rPr>
+          <w:rFonts w:ascii="Times New Roman" w:hAnsi="Times New Roman" w:cs="Times New Roman"/>
+          <w:bCs/>
+          <w:i/>
+          <w:iCs/>
+          <w:sz w:val="20"/>
+          <w:szCs w:val="20"/>
+        </w:rPr>
+        <w:t>Course Material:</w:t>
+      </w:r>
+      <w:r>
+        <w:rPr>
+          <w:rFonts w:ascii="Times New Roman" w:hAnsi="Times New Roman" w:cs="Times New Roman"/>
+          <w:bCs/>
+          <w:sz w:val="20"/>
+          <w:szCs w:val="20"/>
+        </w:rPr>
+        <w:t xml:space="preserve"> FSMs, instruction sets, assembly, </w:t>
+      </w:r>
+      <w:r>
+        <w:rPr>
+          <w:rFonts w:ascii="Times New Roman" w:hAnsi="Times New Roman" w:cs="Times New Roman"/>
+          <w:bCs/>
+          <w:sz w:val="20"/>
+          <w:szCs w:val="20"/>
+        </w:rPr>
+        <w:t>B</w:t>
+      </w:r>
+      <w:r>
+        <w:rPr>
+          <w:rFonts w:ascii="Times New Roman" w:hAnsi="Times New Roman" w:cs="Times New Roman"/>
+          <w:bCs/>
+          <w:sz w:val="20"/>
+          <w:szCs w:val="20"/>
+        </w:rPr>
+        <w:t>oolean algebra, and digital logic</w:t>
+      </w:r>
+    </w:p>
+    <w:p>
+      <w:pPr>
+        <w:pStyle w:val="ListParagraph"/>
+        <w:widowControl w:val="0"/>
+        <w:autoSpaceDE w:val="0"/>
+        <w:autoSpaceDN w:val="0"/>
+        <w:adjustRightInd w:val="0"/>
+        <w:spacing w:after="0" w:line="240" w:lineRule="auto"/>
+        <w:rPr>
+          <w:rFonts w:ascii="Times New Roman" w:hAnsi="Times New Roman" w:cs="Times New Roman"/>
+          <w:bCs/>
+          <w:i/>
+          <w:iCs/>
+          <w:sz w:val="20"/>
+          <w:szCs w:val="20"/>
+        </w:rPr>
+      </w:pPr>
+    </w:p>
+    <w:p>
+      <w:pPr>
+        <w:widowControl w:val="0"/>
+        <w:tabs>
+          <w:tab w:val="left" w:pos="3468"/>
+        </w:tabs>
+        <w:autoSpaceDE w:val="0"/>
+        <w:autoSpaceDN w:val="0"/>
+        <w:adjustRightInd w:val="0"/>
+        <w:spacing w:after="0" w:line="240" w:lineRule="auto"/>
+        <w:rPr>
+          <w:rFonts w:ascii="Times New Roman" w:hAnsi="Times New Roman" w:cs="Times New Roman"/>
+          <w:b/>
+          <w:bCs/>
+          <w:u w:val="single"/>
+        </w:rPr>
+      </w:pPr>
+      <w:r>
+        <w:rPr>
+          <w:rFonts w:ascii="Times New Roman" w:hAnsi="Times New Roman" w:cs="Times New Roman"/>
+          <w:b/>
+          <w:bCs/>
+          <w:sz w:val="24"/>
+          <w:szCs w:val="24"/>
+          <w:u w:val="single"/>
+        </w:rPr>
+        <w:t xml:space="preserve">AWARDS </w:t>
+      </w:r>
+      <w:r>
+        <w:rPr>
+          <w:rFonts w:ascii="Times New Roman" w:hAnsi="Times New Roman" w:cs="Times New Roman"/>
+          <w:b/>
+          <w:bCs/>
+          <w:u w:val="single"/>
+        </w:rPr>
+        <w:tab/>
+      </w:r>
+      <w:r>
+        <w:rPr>
+          <w:rFonts w:ascii="Times New Roman" w:hAnsi="Times New Roman" w:cs="Times New Roman"/>
+          <w:b/>
+          <w:bCs/>
+          <w:u w:val="single"/>
+        </w:rPr>
+        <w:tab/>
+      </w:r>
+      <w:r>
+        <w:rPr>
+          <w:rFonts w:ascii="Times New Roman" w:hAnsi="Times New Roman" w:cs="Times New Roman"/>
+          <w:b/>
+          <w:bCs/>
+          <w:u w:val="single"/>
+        </w:rPr>
+        <w:tab/>
+      </w:r>
+      <w:r>
+        <w:rPr>
+          <w:rFonts w:ascii="Times New Roman" w:hAnsi="Times New Roman" w:cs="Times New Roman"/>
+          <w:b/>
+          <w:bCs/>
+          <w:u w:val="single"/>
+        </w:rPr>
+        <w:tab/>
+      </w:r>
+      <w:r>
+        <w:rPr>
+          <w:rFonts w:ascii="Times New Roman" w:hAnsi="Times New Roman" w:cs="Times New Roman"/>
+          <w:b/>
+          <w:bCs/>
+          <w:u w:val="single"/>
+        </w:rPr>
+        <w:tab/>
+      </w:r>
+      <w:r>
+        <w:rPr>
+          <w:rFonts w:ascii="Times New Roman" w:hAnsi="Times New Roman" w:cs="Times New Roman"/>
+          <w:b/>
+          <w:bCs/>
+          <w:u w:val="single"/>
+        </w:rPr>
+        <w:tab/>
+      </w:r>
+      <w:r>
+        <w:rPr>
+          <w:rFonts w:ascii="Times New Roman" w:hAnsi="Times New Roman" w:cs="Times New Roman"/>
+          <w:b/>
+          <w:bCs/>
+          <w:u w:val="single"/>
+        </w:rPr>
+        <w:t xml:space="preserve"> </w:t>
+      </w:r>
+      <w:r>
+        <w:rPr>
+          <w:rFonts w:ascii="Times New Roman" w:hAnsi="Times New Roman" w:cs="Times New Roman"/>
+          <w:b/>
+          <w:bCs/>
+          <w:u w:val="single"/>
+        </w:rPr>
+        <w:tab/>
+      </w:r>
+      <w:r>
+        <w:rPr>
+          <w:rFonts w:ascii="Times New Roman" w:hAnsi="Times New Roman" w:cs="Times New Roman"/>
+          <w:b/>
+          <w:bCs/>
+          <w:u w:val="single"/>
+        </w:rPr>
+        <w:tab/>
+      </w:r>
+      <w:r>
+        <w:rPr>
+          <w:rFonts w:ascii="Times New Roman" w:hAnsi="Times New Roman" w:cs="Times New Roman"/>
+          <w:b/>
+          <w:bCs/>
+          <w:u w:val="single"/>
+        </w:rPr>
+        <w:tab/>
+      </w:r>
+      <w:r>
+        <w:rPr>
+          <w:rFonts w:ascii="Times New Roman" w:hAnsi="Times New Roman" w:cs="Times New Roman"/>
+          <w:b/>
+          <w:bCs/>
+          <w:u w:val="single"/>
+        </w:rPr>
+        <w:tab/>
+      </w:r>
+      <w:r>
+        <w:rPr>
+          <w:rFonts w:ascii="Times New Roman" w:hAnsi="Times New Roman" w:cs="Times New Roman"/>
+          <w:b/>
+          <w:bCs/>
+          <w:u w:val="single"/>
+        </w:rPr>
+        <w:tab/>
+      </w:r>
+      <w:r>
+        <w:rPr>
+          <w:rFonts w:ascii="Times New Roman" w:hAnsi="Times New Roman" w:cs="Times New Roman"/>
+          <w:b/>
+          <w:bCs/>
+          <w:u w:val="single"/>
+        </w:rPr>
+        <w:tab/>
       </w:r>
     </w:p>
     <w:p>
@@ -2889,34 +3710,68 @@
           <w:rFonts w:ascii="Times New Roman" w:hAnsi="Times New Roman" w:cs="Times New Roman"/>
           <w:bCs/>
           <w:i/>
-          <w:iCs/>
-        </w:rPr>
-      </w:pPr>
-      <w:r>
-        <w:rPr>
-          <w:rFonts w:ascii="Times New Roman" w:hAnsi="Times New Roman" w:cs="Times New Roman"/>
-          <w:b/>
-        </w:rPr>
-        <w:t>ECE 1210, The Computing Technology Inside Your Smartphone</w:t>
-      </w:r>
-      <w:r>
-        <w:rPr>
-          <w:rFonts w:ascii="Times New Roman" w:hAnsi="Times New Roman" w:cs="Times New Roman"/>
-          <w:bCs/>
-        </w:rPr>
-        <w:t>, Cornell University</w:t>
-      </w:r>
-      <w:r>
-        <w:rPr>
-          <w:rFonts w:ascii="Times New Roman" w:hAnsi="Times New Roman" w:cs="Times New Roman"/>
-          <w:bCs/>
-        </w:rPr>
-        <w:tab/>
-      </w:r>
-      <w:r>
-        <w:rPr>
-          <w:rFonts w:ascii="Times New Roman" w:hAnsi="Times New Roman" w:cs="Times New Roman"/>
-          <w:b/>
+        </w:rPr>
+      </w:pPr>
+      <w:r>
+        <w:rPr>
+          <w:rFonts w:ascii="Times New Roman" w:hAnsi="Times New Roman" w:cs="Times New Roman"/>
+          <w:b/>
+          <w:bCs/>
+        </w:rPr>
+        <w:t xml:space="preserve">Tau Beta Pi National Engineering Honor </w:t>
+      </w:r>
+      <w:r>
+        <w:rPr>
+          <w:rFonts w:ascii="Times New Roman" w:hAnsi="Times New Roman" w:cs="Times New Roman"/>
+          <w:b/>
+          <w:bCs/>
+        </w:rPr>
+        <w:t>Society</w:t>
+      </w:r>
+      <w:r>
+        <w:rPr>
+          <w:rFonts w:ascii="Times New Roman" w:hAnsi="Times New Roman" w:cs="Times New Roman"/>
+        </w:rPr>
+        <w:t xml:space="preserve">, </w:t>
+      </w:r>
+      <w:r>
+        <w:rPr>
+          <w:rFonts w:ascii="Times New Roman" w:hAnsi="Times New Roman" w:cs="Times New Roman"/>
+        </w:rPr>
+        <w:t>New</w:t>
+      </w:r>
+      <w:r>
+        <w:rPr>
+          <w:rFonts w:ascii="Times New Roman" w:hAnsi="Times New Roman" w:cs="Times New Roman"/>
+        </w:rPr>
+        <w:t xml:space="preserve"> York Delt</w:t>
+      </w:r>
+      <w:r>
+        <w:rPr>
+          <w:rFonts w:ascii="Times New Roman" w:hAnsi="Times New Roman" w:cs="Times New Roman"/>
+          <w:bCs/>
+        </w:rPr>
+        <w:t>a Chapte</w:t>
+      </w:r>
+      <w:r>
+        <w:rPr>
+          <w:rFonts w:ascii="Times New Roman" w:hAnsi="Times New Roman" w:cs="Times New Roman"/>
+          <w:bCs/>
+        </w:rPr>
+        <w:t>r</w:t>
+      </w:r>
+      <w:r>
+        <w:rPr>
+          <w:rFonts w:ascii="Times New Roman" w:hAnsi="Times New Roman" w:cs="Times New Roman"/>
+          <w:bCs/>
+        </w:rPr>
+        <w:tab/>
+      </w:r>
+      <w:r>
+        <w:rPr>
+          <w:rFonts w:ascii="Times New Roman" w:hAnsi="Times New Roman" w:cs="Times New Roman"/>
+          <w:b/>
+          <w:bCs/>
         </w:rPr>
         <w:t>Spring</w:t>
       </w:r>
@@ -2924,73 +3779,80 @@
         <w:rPr>
           <w:rFonts w:ascii="Times New Roman" w:hAnsi="Times New Roman" w:cs="Times New Roman"/>
           <w:b/>
-        </w:rPr>
-        <w:t xml:space="preserve"> 2021</w:t>
+          <w:bCs/>
+        </w:rPr>
+        <w:t xml:space="preserve"> 2022</w:t>
       </w:r>
     </w:p>
     <w:p>
       <w:pPr>
-        <w:pStyle w:val="ListParagraph"/>
         <w:widowControl w:val="0"/>
-        <w:numPr>
-          <w:ilvl w:val="0"/>
-          <w:numId w:val="21"/>
-        </w:numPr>
+        <w:tabs>
+          <w:tab w:val="right" w:pos="10800"/>
+        </w:tabs>
         <w:autoSpaceDE w:val="0"/>
         <w:autoSpaceDN w:val="0"/>
         <w:adjustRightInd w:val="0"/>
         <w:spacing w:after="0" w:line="240" w:lineRule="auto"/>
         <w:rPr>
           <w:rFonts w:ascii="Times New Roman" w:hAnsi="Times New Roman" w:cs="Times New Roman"/>
-          <w:bCs/>
-          <w:i/>
-          <w:iCs/>
-          <w:sz w:val="20"/>
-          <w:szCs w:val="20"/>
-        </w:rPr>
-      </w:pPr>
-      <w:r>
-        <w:rPr>
-          <w:rFonts w:ascii="Times New Roman" w:hAnsi="Times New Roman" w:cs="Times New Roman"/>
-          <w:bCs/>
-          <w:i/>
-          <w:iCs/>
-          <w:sz w:val="20"/>
-          <w:szCs w:val="20"/>
-        </w:rPr>
-        <w:t>Course Material:</w:t>
-      </w:r>
-      <w:r>
-        <w:rPr>
-          <w:rFonts w:ascii="Times New Roman" w:hAnsi="Times New Roman" w:cs="Times New Roman"/>
-          <w:bCs/>
-          <w:sz w:val="20"/>
-          <w:szCs w:val="20"/>
-        </w:rPr>
-        <w:t xml:space="preserve"> FSMs, instruction sets, assembly, </w:t>
-      </w:r>
-      <w:r>
-        <w:rPr>
-          <w:rFonts w:ascii="Times New Roman" w:hAnsi="Times New Roman" w:cs="Times New Roman"/>
-          <w:bCs/>
-          <w:sz w:val="20"/>
-          <w:szCs w:val="20"/>
-        </w:rPr>
-        <w:t>B</w:t>
-      </w:r>
-      <w:r>
-        <w:rPr>
-          <w:rFonts w:ascii="Times New Roman" w:hAnsi="Times New Roman" w:cs="Times New Roman"/>
-          <w:bCs/>
-          <w:sz w:val="20"/>
-          <w:szCs w:val="20"/>
-        </w:rPr>
-        <w:t>oolean algebra, and digital logic</w:t>
+          <w:b/>
+          <w:bCs/>
+        </w:rPr>
+      </w:pPr>
+      <w:r>
+        <w:rPr>
+          <w:rFonts w:ascii="Times New Roman" w:hAnsi="Times New Roman" w:cs="Times New Roman"/>
+          <w:b/>
+          <w:bCs/>
+        </w:rPr>
+        <w:t>Dean’s List</w:t>
+      </w:r>
+      <w:r>
+        <w:rPr>
+          <w:rFonts w:ascii="Times New Roman" w:hAnsi="Times New Roman" w:cs="Times New Roman"/>
+          <w:b/>
+          <w:bCs/>
+        </w:rPr>
+        <w:t xml:space="preserve"> (Every Semester)</w:t>
+      </w:r>
+      <w:r>
+        <w:rPr>
+          <w:rFonts w:ascii="Times New Roman" w:hAnsi="Times New Roman" w:cs="Times New Roman"/>
+        </w:rPr>
+        <w:t>, Cornell University</w:t>
+      </w:r>
+      <w:r>
+        <w:rPr>
+          <w:rFonts w:ascii="Times New Roman" w:hAnsi="Times New Roman" w:cs="Times New Roman"/>
+        </w:rPr>
+        <w:t xml:space="preserve">; </w:t>
+      </w:r>
+      <w:r>
+        <w:rPr>
+          <w:rFonts w:ascii="Times New Roman" w:hAnsi="Times New Roman" w:cs="Times New Roman"/>
+        </w:rPr>
+        <w:t>College of Engineering</w:t>
+      </w:r>
+      <w:r>
+        <w:rPr>
+          <w:rFonts w:ascii="Times New Roman" w:hAnsi="Times New Roman" w:cs="Times New Roman"/>
+          <w:b/>
+          <w:bCs/>
+        </w:rPr>
+        <w:tab/>
+      </w:r>
+      <w:r>
+        <w:rPr>
+          <w:rFonts w:ascii="Times New Roman" w:hAnsi="Times New Roman" w:cs="Times New Roman"/>
+          <w:b/>
+          <w:bCs/>
+        </w:rPr>
+        <w:t>Fall 2019 - Present</w:t>
       </w:r>
     </w:p>
     <w:p>
       <w:pPr>
-        <w:pStyle w:val="ListParagraph"/>
         <w:widowControl w:val="0"/>
         <w:autoSpaceDE w:val="0"/>
         <w:autoSpaceDN w:val="0"/>
@@ -3000,7 +3862,6 @@
           <w:rFonts w:ascii="Times New Roman" w:hAnsi="Times New Roman" w:cs="Times New Roman"/>
           <w:b/>
           <w:bCs/>
-          <w:u w:val="single"/>
         </w:rPr>
       </w:pPr>
     </w:p>
@@ -3030,324 +3891,6 @@
           <w:szCs w:val="24"/>
           <w:u w:val="single"/>
         </w:rPr>
-        <w:t>AWARDS</w:t>
-      </w:r>
-      <w:r>
-        <w:rPr>
-          <w:rFonts w:ascii="Times New Roman" w:hAnsi="Times New Roman" w:cs="Times New Roman"/>
-          <w:b/>
-          <w:bCs/>
-          <w:sz w:val="24"/>
-          <w:szCs w:val="24"/>
-          <w:u w:val="single"/>
-        </w:rPr>
-        <w:t xml:space="preserve"> </w:t>
-      </w:r>
-      <w:r>
-        <w:rPr>
-          <w:rFonts w:ascii="Times New Roman" w:hAnsi="Times New Roman" w:cs="Times New Roman"/>
-          <w:b/>
-          <w:bCs/>
-          <w:u w:val="single"/>
-        </w:rPr>
-        <w:tab/>
-      </w:r>
-      <w:r>
-        <w:rPr>
-          <w:rFonts w:ascii="Times New Roman" w:hAnsi="Times New Roman" w:cs="Times New Roman"/>
-          <w:b/>
-          <w:bCs/>
-          <w:u w:val="single"/>
-        </w:rPr>
-        <w:tab/>
-      </w:r>
-      <w:r>
-        <w:rPr>
-          <w:rFonts w:ascii="Times New Roman" w:hAnsi="Times New Roman" w:cs="Times New Roman"/>
-          <w:b/>
-          <w:bCs/>
-          <w:u w:val="single"/>
-        </w:rPr>
-        <w:tab/>
-      </w:r>
-      <w:r>
-        <w:rPr>
-          <w:rFonts w:ascii="Times New Roman" w:hAnsi="Times New Roman" w:cs="Times New Roman"/>
-          <w:b/>
-          <w:bCs/>
-          <w:u w:val="single"/>
-        </w:rPr>
-        <w:tab/>
-      </w:r>
-      <w:r>
-        <w:rPr>
-          <w:rFonts w:ascii="Times New Roman" w:hAnsi="Times New Roman" w:cs="Times New Roman"/>
-          <w:b/>
-          <w:bCs/>
-          <w:u w:val="single"/>
-        </w:rPr>
-        <w:tab/>
-      </w:r>
-      <w:r>
-        <w:rPr>
-          <w:rFonts w:ascii="Times New Roman" w:hAnsi="Times New Roman" w:cs="Times New Roman"/>
-          <w:b/>
-          <w:bCs/>
-          <w:u w:val="single"/>
-        </w:rPr>
-        <w:tab/>
-      </w:r>
-      <w:r>
-        <w:rPr>
-          <w:rFonts w:ascii="Times New Roman" w:hAnsi="Times New Roman" w:cs="Times New Roman"/>
-          <w:b/>
-          <w:bCs/>
-          <w:u w:val="single"/>
-        </w:rPr>
-        <w:t xml:space="preserve"> </w:t>
-      </w:r>
-      <w:r>
-        <w:rPr>
-          <w:rFonts w:ascii="Times New Roman" w:hAnsi="Times New Roman" w:cs="Times New Roman"/>
-          <w:b/>
-          <w:bCs/>
-          <w:u w:val="single"/>
-        </w:rPr>
-        <w:tab/>
-      </w:r>
-      <w:r>
-        <w:rPr>
-          <w:rFonts w:ascii="Times New Roman" w:hAnsi="Times New Roman" w:cs="Times New Roman"/>
-          <w:b/>
-          <w:bCs/>
-          <w:u w:val="single"/>
-        </w:rPr>
-        <w:tab/>
-      </w:r>
-      <w:r>
-        <w:rPr>
-          <w:rFonts w:ascii="Times New Roman" w:hAnsi="Times New Roman" w:cs="Times New Roman"/>
-          <w:b/>
-          <w:bCs/>
-          <w:u w:val="single"/>
-        </w:rPr>
-        <w:tab/>
-      </w:r>
-      <w:r>
-        <w:rPr>
-          <w:rFonts w:ascii="Times New Roman" w:hAnsi="Times New Roman" w:cs="Times New Roman"/>
-          <w:b/>
-          <w:bCs/>
-          <w:u w:val="single"/>
-        </w:rPr>
-        <w:tab/>
-      </w:r>
-      <w:r>
-        <w:rPr>
-          <w:rFonts w:ascii="Times New Roman" w:hAnsi="Times New Roman" w:cs="Times New Roman"/>
-          <w:b/>
-          <w:bCs/>
-          <w:u w:val="single"/>
-        </w:rPr>
-        <w:tab/>
-      </w:r>
-      <w:r>
-        <w:rPr>
-          <w:rFonts w:ascii="Times New Roman" w:hAnsi="Times New Roman" w:cs="Times New Roman"/>
-          <w:b/>
-          <w:bCs/>
-          <w:u w:val="single"/>
-        </w:rPr>
-        <w:tab/>
-      </w:r>
-    </w:p>
-    <w:p>
-      <w:pPr>
-        <w:widowControl w:val="0"/>
-        <w:tabs>
-          <w:tab w:val="right" w:pos="10800"/>
-        </w:tabs>
-        <w:autoSpaceDE w:val="0"/>
-        <w:autoSpaceDN w:val="0"/>
-        <w:adjustRightInd w:val="0"/>
-        <w:spacing w:after="0" w:line="240" w:lineRule="auto"/>
-        <w:rPr>
-          <w:rFonts w:ascii="Times New Roman" w:hAnsi="Times New Roman" w:cs="Times New Roman"/>
-          <w:bCs/>
-          <w:i/>
-        </w:rPr>
-      </w:pPr>
-      <w:r>
-        <w:rPr>
-          <w:rFonts w:ascii="Times New Roman" w:hAnsi="Times New Roman" w:cs="Times New Roman"/>
-          <w:b/>
-          <w:bCs/>
-        </w:rPr>
-        <w:t xml:space="preserve">Tau Beta Pi National Engineering Honor </w:t>
-      </w:r>
-      <w:r>
-        <w:rPr>
-          <w:rFonts w:ascii="Times New Roman" w:hAnsi="Times New Roman" w:cs="Times New Roman"/>
-          <w:b/>
-          <w:bCs/>
-        </w:rPr>
-        <w:t>Society</w:t>
-      </w:r>
-      <w:r>
-        <w:rPr>
-          <w:rFonts w:ascii="Times New Roman" w:hAnsi="Times New Roman" w:cs="Times New Roman"/>
-        </w:rPr>
-        <w:t xml:space="preserve">, </w:t>
-      </w:r>
-      <w:r>
-        <w:rPr>
-          <w:rFonts w:ascii="Times New Roman" w:hAnsi="Times New Roman" w:cs="Times New Roman"/>
-        </w:rPr>
-        <w:t>New</w:t>
-      </w:r>
-      <w:r>
-        <w:rPr>
-          <w:rFonts w:ascii="Times New Roman" w:hAnsi="Times New Roman" w:cs="Times New Roman"/>
-        </w:rPr>
-        <w:t xml:space="preserve"> York Delt</w:t>
-      </w:r>
-      <w:r>
-        <w:rPr>
-          <w:rFonts w:ascii="Times New Roman" w:hAnsi="Times New Roman" w:cs="Times New Roman"/>
-          <w:bCs/>
-        </w:rPr>
-        <w:t>a Chapte</w:t>
-      </w:r>
-      <w:r>
-        <w:rPr>
-          <w:rFonts w:ascii="Times New Roman" w:hAnsi="Times New Roman" w:cs="Times New Roman"/>
-          <w:bCs/>
-        </w:rPr>
-        <w:t>r</w:t>
-      </w:r>
-      <w:r>
-        <w:rPr>
-          <w:rFonts w:ascii="Times New Roman" w:hAnsi="Times New Roman" w:cs="Times New Roman"/>
-          <w:bCs/>
-        </w:rPr>
-        <w:tab/>
-      </w:r>
-      <w:r>
-        <w:rPr>
-          <w:rFonts w:ascii="Times New Roman" w:hAnsi="Times New Roman" w:cs="Times New Roman"/>
-          <w:b/>
-          <w:bCs/>
-        </w:rPr>
-        <w:t>April 2022</w:t>
-      </w:r>
-    </w:p>
-    <w:p>
-      <w:pPr>
-        <w:widowControl w:val="0"/>
-        <w:tabs>
-          <w:tab w:val="right" w:pos="10800"/>
-        </w:tabs>
-        <w:autoSpaceDE w:val="0"/>
-        <w:autoSpaceDN w:val="0"/>
-        <w:adjustRightInd w:val="0"/>
-        <w:spacing w:after="0" w:line="240" w:lineRule="auto"/>
-        <w:rPr>
-          <w:rFonts w:ascii="Times New Roman" w:hAnsi="Times New Roman" w:cs="Times New Roman"/>
-          <w:b/>
-          <w:bCs/>
-        </w:rPr>
-      </w:pPr>
-      <w:r>
-        <w:rPr>
-          <w:rFonts w:ascii="Times New Roman" w:hAnsi="Times New Roman" w:cs="Times New Roman"/>
-          <w:b/>
-          <w:bCs/>
-        </w:rPr>
-        <w:t>Dean’s List</w:t>
-      </w:r>
-      <w:r>
-        <w:rPr>
-          <w:rFonts w:ascii="Times New Roman" w:hAnsi="Times New Roman" w:cs="Times New Roman"/>
-        </w:rPr>
-        <w:t>, Cornell University</w:t>
-      </w:r>
-      <w:r>
-        <w:rPr>
-          <w:rFonts w:ascii="Times New Roman" w:hAnsi="Times New Roman" w:cs="Times New Roman"/>
-        </w:rPr>
-        <w:t xml:space="preserve">; </w:t>
-      </w:r>
-      <w:r>
-        <w:rPr>
-          <w:rFonts w:ascii="Times New Roman" w:hAnsi="Times New Roman" w:cs="Times New Roman"/>
-        </w:rPr>
-        <w:t>College of Engineering</w:t>
-      </w:r>
-      <w:r>
-        <w:rPr>
-          <w:rFonts w:ascii="Times New Roman" w:hAnsi="Times New Roman" w:cs="Times New Roman"/>
-          <w:b/>
-          <w:bCs/>
-        </w:rPr>
-        <w:tab/>
-      </w:r>
-      <w:r>
-        <w:rPr>
-          <w:rFonts w:ascii="Times New Roman" w:hAnsi="Times New Roman" w:cs="Times New Roman"/>
-          <w:b/>
-          <w:bCs/>
-        </w:rPr>
-        <w:t>All</w:t>
-      </w:r>
-      <w:r>
-        <w:rPr>
-          <w:rFonts w:ascii="Times New Roman" w:hAnsi="Times New Roman" w:cs="Times New Roman"/>
-          <w:b/>
-          <w:bCs/>
-        </w:rPr>
-        <w:t xml:space="preserve"> Semesters</w:t>
-      </w:r>
-    </w:p>
-    <w:p>
-      <w:pPr>
-        <w:widowControl w:val="0"/>
-        <w:autoSpaceDE w:val="0"/>
-        <w:autoSpaceDN w:val="0"/>
-        <w:adjustRightInd w:val="0"/>
-        <w:spacing w:after="0" w:line="240" w:lineRule="auto"/>
-        <w:rPr>
-          <w:rFonts w:ascii="Times New Roman" w:hAnsi="Times New Roman" w:cs="Times New Roman"/>
-          <w:b/>
-          <w:bCs/>
-        </w:rPr>
-      </w:pPr>
-    </w:p>
-    <w:p>
-      <w:pPr>
-        <w:widowControl w:val="0"/>
-        <w:tabs>
-          <w:tab w:val="left" w:pos="3468"/>
-        </w:tabs>
-        <w:autoSpaceDE w:val="0"/>
-        <w:autoSpaceDN w:val="0"/>
-        <w:adjustRightInd w:val="0"/>
-        <w:spacing w:after="0" w:line="240" w:lineRule="auto"/>
-        <w:rPr>
-          <w:rFonts w:ascii="Times New Roman" w:hAnsi="Times New Roman" w:cs="Times New Roman"/>
-          <w:b/>
-          <w:bCs/>
-          <w:u w:val="single"/>
-        </w:rPr>
-      </w:pPr>
-      <w:r>
-        <w:rPr>
-          <w:rFonts w:ascii="Times New Roman" w:hAnsi="Times New Roman" w:cs="Times New Roman"/>
-          <w:b/>
-          <w:bCs/>
-          <w:sz w:val="24"/>
-          <w:szCs w:val="24"/>
-          <w:u w:val="single"/>
-        </w:rPr>
         <w:t>SKILLS</w:t>
       </w:r>
       <w:r>
@@ -3491,15 +4034,48 @@
         <w:spacing w:after="0" w:line="240" w:lineRule="auto"/>
         <w:rPr>
           <w:rFonts w:ascii="Times New Roman" w:hAnsi="Times New Roman" w:cs="Times New Roman"/>
-        </w:rPr>
-      </w:pPr>
-      <w:r>
-        <w:rPr>
-          <w:rFonts w:ascii="Times New Roman" w:hAnsi="Times New Roman" w:cs="Times New Roman"/>
-          <w:b/>
-          <w:bCs/>
-        </w:rPr>
-        <w:t xml:space="preserve">Programming Languages: </w:t>
+          <w:bCs/>
+        </w:rPr>
+      </w:pPr>
+      <w:r>
+        <w:rPr>
+          <w:rFonts w:ascii="Times New Roman" w:hAnsi="Times New Roman" w:cs="Times New Roman"/>
+          <w:b/>
+          <w:bCs/>
+        </w:rPr>
+        <w:t>Programming</w:t>
+      </w:r>
+      <w:r>
+        <w:rPr>
+          <w:rFonts w:ascii="Times New Roman" w:hAnsi="Times New Roman" w:cs="Times New Roman"/>
+          <w:b/>
+          <w:bCs/>
+        </w:rPr>
+        <w:t>:</w:t>
+      </w:r>
+      <w:r>
+        <w:rPr>
+          <w:rFonts w:ascii="Times New Roman" w:hAnsi="Times New Roman" w:cs="Times New Roman"/>
+          <w:b/>
+          <w:bCs/>
+        </w:rPr>
+        <w:t xml:space="preserve"> </w:t>
+      </w:r>
+      <w:r>
+        <w:rPr>
+          <w:rFonts w:ascii="Times New Roman" w:hAnsi="Times New Roman" w:cs="Times New Roman"/>
+          <w:i/>
+          <w:iCs/>
+        </w:rPr>
+        <w:t>Languages</w:t>
+      </w:r>
+      <w:r>
+        <w:rPr>
+          <w:rFonts w:ascii="Times New Roman" w:hAnsi="Times New Roman" w:cs="Times New Roman"/>
+          <w:b/>
+          <w:bCs/>
+        </w:rPr>
+        <w:t xml:space="preserve">: </w:t>
       </w:r>
       <w:r>
         <w:rPr>
@@ -3517,13 +4093,58 @@
         <w:rPr>
           <w:rFonts w:ascii="Times New Roman" w:hAnsi="Times New Roman" w:cs="Times New Roman"/>
         </w:rPr>
-        <w:t>Java, OCaml</w:t>
-      </w:r>
+        <w:t xml:space="preserve">Java, </w:t>
+      </w:r>
+      <w:proofErr w:type="spellStart"/>
+      <w:r>
+        <w:rPr>
+          <w:rFonts w:ascii="Times New Roman" w:hAnsi="Times New Roman" w:cs="Times New Roman"/>
+        </w:rPr>
+        <w:t>OCaml</w:t>
+      </w:r>
+      <w:proofErr w:type="spellEnd"/>
       <w:r>
         <w:rPr>
           <w:rFonts w:ascii="Times New Roman" w:hAnsi="Times New Roman" w:cs="Times New Roman"/>
         </w:rPr>
         <w:t>, Swift</w:t>
+      </w:r>
+      <w:r>
+        <w:rPr>
+          <w:rFonts w:ascii="Times New Roman" w:hAnsi="Times New Roman" w:cs="Times New Roman"/>
+        </w:rPr>
+        <w:t xml:space="preserve">; </w:t>
+      </w:r>
+      <w:r>
+        <w:rPr>
+          <w:rFonts w:ascii="Times New Roman" w:hAnsi="Times New Roman" w:cs="Times New Roman"/>
+          <w:i/>
+          <w:iCs/>
+        </w:rPr>
+        <w:t xml:space="preserve">Software: </w:t>
+      </w:r>
+      <w:r>
+        <w:rPr>
+          <w:rFonts w:ascii="Times New Roman" w:hAnsi="Times New Roman" w:cs="Times New Roman"/>
+          <w:bCs/>
+        </w:rPr>
+        <w:t xml:space="preserve">Altium, </w:t>
+      </w:r>
+      <w:proofErr w:type="spellStart"/>
+      <w:r>
+        <w:rPr>
+          <w:rFonts w:ascii="Times New Roman" w:hAnsi="Times New Roman" w:cs="Times New Roman"/>
+          <w:bCs/>
+        </w:rPr>
+        <w:t>Xcode</w:t>
+      </w:r>
+      <w:proofErr w:type="spellEnd"/>
+      <w:r>
+        <w:rPr>
+          <w:rFonts w:ascii="Times New Roman" w:hAnsi="Times New Roman" w:cs="Times New Roman"/>
+          <w:bCs/>
+        </w:rPr>
+        <w:t>, Git, Arduino, Microchip</w:t>
       </w:r>
     </w:p>
     <w:p>
@@ -3563,96 +4184,10 @@
         <w:t>PCB: Schematics, Layouts, Manufacture, Validation; Soldering, Breadboarding</w:t>
       </w:r>
     </w:p>
-    <w:p>
-      <w:pPr>
-        <w:widowControl w:val="0"/>
-        <w:tabs>
-          <w:tab w:val="left" w:pos="1834"/>
-        </w:tabs>
-        <w:autoSpaceDE w:val="0"/>
-        <w:autoSpaceDN w:val="0"/>
-        <w:adjustRightInd w:val="0"/>
-        <w:spacing w:after="0" w:line="240" w:lineRule="auto"/>
-        <w:rPr>
-          <w:rFonts w:ascii="Times New Roman" w:hAnsi="Times New Roman" w:cs="Times New Roman"/>
-          <w:b/>
-        </w:rPr>
-      </w:pPr>
-      <w:r>
-        <w:rPr>
-          <w:rFonts w:ascii="Times New Roman" w:hAnsi="Times New Roman" w:cs="Times New Roman"/>
-          <w:b/>
-        </w:rPr>
-        <w:t>Software</w:t>
-      </w:r>
-      <w:r>
-        <w:rPr>
-          <w:rFonts w:ascii="Times New Roman" w:hAnsi="Times New Roman" w:cs="Times New Roman"/>
-          <w:b/>
-        </w:rPr>
-        <w:t xml:space="preserve">: </w:t>
-      </w:r>
-      <w:r>
-        <w:rPr>
-          <w:rFonts w:ascii="Times New Roman" w:hAnsi="Times New Roman" w:cs="Times New Roman"/>
-          <w:bCs/>
-        </w:rPr>
-        <w:t>Altium, X</w:t>
-      </w:r>
-      <w:r>
-        <w:rPr>
-          <w:rFonts w:ascii="Times New Roman" w:hAnsi="Times New Roman" w:cs="Times New Roman"/>
-          <w:bCs/>
-        </w:rPr>
-        <w:t>c</w:t>
-      </w:r>
-      <w:r>
-        <w:rPr>
-          <w:rFonts w:ascii="Times New Roman" w:hAnsi="Times New Roman" w:cs="Times New Roman"/>
-          <w:bCs/>
-        </w:rPr>
-        <w:t xml:space="preserve">ode, </w:t>
-      </w:r>
-      <w:r>
-        <w:rPr>
-          <w:rFonts w:ascii="Times New Roman" w:hAnsi="Times New Roman" w:cs="Times New Roman"/>
-          <w:bCs/>
-        </w:rPr>
-        <w:t>Git</w:t>
-      </w:r>
-      <w:r>
-        <w:rPr>
-          <w:rFonts w:ascii="Times New Roman" w:hAnsi="Times New Roman" w:cs="Times New Roman"/>
-          <w:bCs/>
-        </w:rPr>
-        <w:t xml:space="preserve">, </w:t>
-      </w:r>
-      <w:r>
-        <w:rPr>
-          <w:rFonts w:ascii="Times New Roman" w:hAnsi="Times New Roman" w:cs="Times New Roman"/>
-          <w:bCs/>
-        </w:rPr>
-        <w:t xml:space="preserve">IDE: </w:t>
-      </w:r>
-      <w:r>
-        <w:rPr>
-          <w:rFonts w:ascii="Times New Roman" w:hAnsi="Times New Roman" w:cs="Times New Roman"/>
-          <w:bCs/>
-        </w:rPr>
-        <w:t>Arduino</w:t>
-      </w:r>
-      <w:r>
-        <w:rPr>
-          <w:rFonts w:ascii="Times New Roman" w:hAnsi="Times New Roman" w:cs="Times New Roman"/>
-          <w:bCs/>
-        </w:rPr>
-        <w:t>, Microchip, STM</w:t>
-      </w:r>
-    </w:p>
     <w:sectPr>
       <w:type w:val="continuous"/>
       <w:pgSz w:w="12240" w:h="15840"/>
-      <w:pgMar w:top="720" w:right="720" w:bottom="720" w:left="720" w:header="720" w:footer="720" w:gutter="0"/>
+      <w:pgMar w:top="576" w:right="720" w:bottom="576" w:left="720" w:header="720" w:footer="720" w:gutter="0"/>
       <w:cols w:space="720"/>
       <w:noEndnote/>
       <w:docGrid w:linePitch="299"/>
@@ -7165,7 +7700,6 @@
   <w:style w:type="character" w:default="1" w:styleId="DefaultParagraphFont">
     <w:name w:val="Default Paragraph Font"/>
     <w:uiPriority w:val="1"/>
-    <w:semiHidden/>
     <w:unhideWhenUsed/>
   </w:style>
   <w:style w:type="table" w:default="1" w:styleId="TableNormal">
